--- a/lab8/komentar.docx
+++ b/lab8/komentar.docx
@@ -19,7 +19,7 @@
         <w:rPr>
           <w:szCs w:val="24"/>
         </w:rPr>
-        <w:t>7</w:t>
+        <w:t>19</w:t>
       </w:r>
     </w:p>
     <w:p>
@@ -38,6 +38,27 @@
     <w:p>
       <w:pPr>
         <w:rPr>
+          <w:lang w:val="en-US"/>
+        </w:rPr>
+      </w:pPr>
+      <w:r>
+        <w:rPr>
+          <w:lang w:val="uk-UA"/>
+        </w:rPr>
+        <w:t xml:space="preserve">Умова </w:t>
+      </w:r>
+      <w:r>
+        <w:rPr>
+          <w:lang w:val="en-US"/>
+        </w:rPr>
+        <w:t>:</w:t>
+      </w:r>
+    </w:p>
+    <w:p>
+      <w:pPr>
+        <w:spacing w:after="0" w:line="240" w:lineRule="auto"/>
+        <w:jc w:val="both"/>
+        <w:rPr>
           <w:sz w:val="24"/>
           <w:szCs w:val="24"/>
         </w:rPr>
@@ -47,397 +68,19 @@
           <w:sz w:val="24"/>
           <w:szCs w:val="24"/>
         </w:rPr>
-        <w:t>Використовуючи підпрограму для знаходження коренів квадратного рівняння, знайти розв’язок наступної системи рівнянь</w:t>
+        <w:t>Дано текстовий файл, який містить цілі числа. Визначити кількість парних елементів.</w:t>
       </w:r>
     </w:p>
     <w:p>
       <w:pPr>
         <w:rPr>
-          <w:sz w:val="24"/>
-          <w:szCs w:val="24"/>
-        </w:rPr>
-      </w:pPr>
-      <w:r>
-        <w:rPr>
-          <w:position w:val="-42"/>
-          <w:sz w:val="24"/>
-          <w:szCs w:val="24"/>
-        </w:rPr>
-        <w:object w:dxaOrig="2079" w:dyaOrig="980" w14:anchorId="0C950AEE">
-          <v:shapetype id="_x0000_t75" coordsize="21600,21600" o:spt="75" o:preferrelative="t" path="m@4@5l@4@11@9@11@9@5xe" filled="f" stroked="f">
-            <v:stroke joinstyle="miter"/>
-            <v:formulas>
-              <v:f eqn="if lineDrawn pixelLineWidth 0"/>
-              <v:f eqn="sum @0 1 0"/>
-              <v:f eqn="sum 0 0 @1"/>
-              <v:f eqn="prod @2 1 2"/>
-              <v:f eqn="prod @3 21600 pixelWidth"/>
-              <v:f eqn="prod @3 21600 pixelHeight"/>
-              <v:f eqn="sum @0 0 1"/>
-              <v:f eqn="prod @6 1 2"/>
-              <v:f eqn="prod @7 21600 pixelWidth"/>
-              <v:f eqn="sum @8 21600 0"/>
-              <v:f eqn="prod @7 21600 pixelHeight"/>
-              <v:f eqn="sum @10 21600 0"/>
-            </v:formulas>
-            <v:path o:extrusionok="f" gradientshapeok="t" o:connecttype="rect"/>
-            <o:lock v:ext="edit" aspectratio="t"/>
-          </v:shapetype>
-          <v:shape id="_x0000_i1031" type="#_x0000_t75" style="width:103.95pt;height:48.85pt" o:ole="">
-            <v:imagedata r:id="rId5" o:title=""/>
-          </v:shape>
-          <o:OLEObject Type="Embed" ProgID="Equation.3" ShapeID="_x0000_i1031" DrawAspect="Content" ObjectID="_1700832744" r:id="rId6"/>
-        </w:object>
-      </w:r>
+          <w:lang w:val="en-US"/>
+        </w:rPr>
+      </w:pPr>
     </w:p>
     <w:p>
-      <w:pPr>
-        <w:spacing w:after="0" w:line="240" w:lineRule="auto"/>
-        <w:rPr>
-          <w:sz w:val="24"/>
-        </w:rPr>
-      </w:pPr>
-      <w:r>
-        <w:rPr>
-          <w:sz w:val="24"/>
-          <w:szCs w:val="24"/>
-        </w:rPr>
-        <w:t xml:space="preserve">Числа </w:t>
-      </w:r>
-      <w:r>
-        <w:rPr>
-          <w:position w:val="-10"/>
-          <w:sz w:val="24"/>
-          <w:szCs w:val="24"/>
-        </w:rPr>
-        <w:object w:dxaOrig="920" w:dyaOrig="340" w14:anchorId="4CD1100C">
-          <v:shape id="_x0000_i1032" type="#_x0000_t75" style="width:45.7pt;height:16.9pt" o:ole="">
-            <v:imagedata r:id="rId7" o:title=""/>
-          </v:shape>
-          <o:OLEObject Type="Embed" ProgID="Equation.3" ShapeID="_x0000_i1032" DrawAspect="Content" ObjectID="_1700832745" r:id="rId8"/>
-        </w:object>
-      </w:r>
-      <w:r>
-        <w:rPr>
-          <w:sz w:val="24"/>
-          <w:szCs w:val="24"/>
-        </w:rPr>
-        <w:t>.</w:t>
-      </w:r>
-    </w:p>
-    <w:p/>
-    <w:p>
       <w:r>
         <w:t>Текст программи :</w:t>
-      </w:r>
-    </w:p>
-    <w:p/>
-    <w:p/>
-    <w:p>
-      <w:r>
-        <w:t>Контрльний</w:t>
-      </w:r>
-      <w:r>
-        <w:t xml:space="preserve"> </w:t>
-      </w:r>
-      <w:r>
-        <w:t>приклад</w:t>
-      </w:r>
-      <w:r>
-        <w:t xml:space="preserve"> :</w:t>
-      </w:r>
-    </w:p>
-    <w:p>
-      <w:pPr>
-        <w:spacing w:line="259" w:lineRule="auto"/>
-      </w:pPr>
-      <w:r>
-        <w:br w:type="page"/>
-      </w:r>
-    </w:p>
-    <w:p>
-      <w:pPr>
-        <w:rPr>
-          <w:szCs w:val="24"/>
-          <w:lang w:val="uk-UA"/>
-        </w:rPr>
-      </w:pPr>
-      <w:r>
-        <w:rPr>
-          <w:szCs w:val="24"/>
-        </w:rPr>
-        <w:lastRenderedPageBreak/>
-        <w:t xml:space="preserve">Задача  </w:t>
-      </w:r>
-      <w:r>
-        <w:rPr>
-          <w:szCs w:val="24"/>
-          <w:lang w:val="uk-UA"/>
-        </w:rPr>
-        <w:t>2</w:t>
-      </w:r>
-    </w:p>
-    <w:p>
-      <w:pPr>
-        <w:jc w:val="both"/>
-        <w:rPr>
-          <w:szCs w:val="24"/>
-          <w:lang w:val="uk-UA"/>
-        </w:rPr>
-      </w:pPr>
-      <w:r>
-        <w:rPr>
-          <w:szCs w:val="24"/>
-          <w:lang w:val="uk-UA"/>
-        </w:rPr>
-        <w:t xml:space="preserve">Умова </w:t>
-      </w:r>
-      <w:r>
-        <w:rPr>
-          <w:szCs w:val="24"/>
-        </w:rPr>
-        <w:t xml:space="preserve">: </w:t>
-      </w:r>
-      <w:r>
-        <w:rPr>
-          <w:szCs w:val="24"/>
-        </w:rPr>
-        <w:t xml:space="preserve"> </w:t>
-      </w:r>
-      <w:r>
-        <w:rPr>
-          <w:sz w:val="24"/>
-          <w:szCs w:val="24"/>
-          <w:lang w:val="uk-UA"/>
-        </w:rPr>
-        <w:t xml:space="preserve">Дано послідовність натуральних числень </w:t>
-      </w:r>
-      <w:r>
-        <w:rPr>
-          <w:position w:val="-12"/>
-          <w:sz w:val="24"/>
-          <w:szCs w:val="24"/>
-        </w:rPr>
-        <w:object w:dxaOrig="1320" w:dyaOrig="380" w14:anchorId="60F9FCA1">
-          <v:shape id="_x0000_i1037" type="#_x0000_t75" style="width:65.75pt;height:18.8pt" o:ole="">
-            <v:imagedata r:id="rId9" o:title=""/>
-          </v:shape>
-          <o:OLEObject Type="Embed" ProgID="Equation.3" ShapeID="_x0000_i1037" DrawAspect="Content" ObjectID="_1700832746" r:id="rId10"/>
-        </w:object>
-      </w:r>
-      <w:r>
-        <w:rPr>
-          <w:sz w:val="24"/>
-          <w:szCs w:val="24"/>
-          <w:lang w:val="uk-UA"/>
-        </w:rPr>
-        <w:t>. Використовуючи підпрограму, яка дозволяє встановити, чи є послідовність із чотирьох чисел арифметичною прогресією, знайти кількість послідовно розміщених четвірок чисел, які утворюють арифметичну прогресію.</w:t>
-      </w:r>
-    </w:p>
-    <w:p>
-      <w:pPr>
-        <w:rPr>
-          <w:lang w:val="uk-UA"/>
-        </w:rPr>
-      </w:pPr>
-    </w:p>
-    <w:p>
-      <w:r>
-        <w:t>Текст программи :</w:t>
-      </w:r>
-    </w:p>
-    <w:p/>
-    <w:p>
-      <w:pPr>
-        <w:rPr>
-          <w:lang w:val="en-US"/>
-        </w:rPr>
-      </w:pPr>
-      <w:r>
-        <w:rPr>
-          <w:rFonts w:ascii="Courier New" w:eastAsia="Times New Roman" w:hAnsi="Courier New" w:cs="Courier New"/>
-          <w:i/>
-          <w:iCs/>
-          <w:color w:val="629755"/>
-          <w:sz w:val="20"/>
-          <w:szCs w:val="20"/>
-          <w:lang w:val="en-US" w:eastAsia="ru-RU"/>
-        </w:rPr>
-        <w:br/>
-      </w:r>
-    </w:p>
-    <w:p>
-      <w:pPr>
-        <w:rPr>
-          <w:lang w:val="en-US"/>
-        </w:rPr>
-      </w:pPr>
-    </w:p>
-    <w:p>
-      <w:pPr>
-        <w:rPr>
-          <w:lang w:val="en-US"/>
-        </w:rPr>
-      </w:pPr>
-    </w:p>
-    <w:p>
-      <w:pPr>
-        <w:rPr>
-          <w:lang w:val="en-US"/>
-        </w:rPr>
-      </w:pPr>
-    </w:p>
-    <w:p>
-      <w:pPr>
-        <w:rPr>
-          <w:lang w:val="en-US"/>
-        </w:rPr>
-      </w:pPr>
-    </w:p>
-    <w:p>
-      <w:r>
-        <w:t>Контрльний</w:t>
-      </w:r>
-      <w:r>
-        <w:t xml:space="preserve"> </w:t>
-      </w:r>
-      <w:r>
-        <w:t>приклад</w:t>
-      </w:r>
-      <w:r>
-        <w:t xml:space="preserve"> :</w:t>
-      </w:r>
-    </w:p>
-    <w:p/>
-    <w:p>
-      <w:pPr>
-        <w:spacing w:line="259" w:lineRule="auto"/>
-        <w:rPr>
-          <w:lang w:val="uk-UA"/>
-        </w:rPr>
-      </w:pPr>
-      <w:r>
-        <w:rPr>
-          <w:lang w:val="uk-UA"/>
-        </w:rPr>
-        <w:br w:type="page"/>
-      </w:r>
-    </w:p>
-    <w:p>
-      <w:pPr>
-        <w:rPr>
-          <w:szCs w:val="24"/>
-        </w:rPr>
-      </w:pPr>
-      <w:r>
-        <w:rPr>
-          <w:szCs w:val="24"/>
-        </w:rPr>
-        <w:lastRenderedPageBreak/>
-        <w:t xml:space="preserve">Задача  </w:t>
-      </w:r>
-      <w:r>
-        <w:rPr>
-          <w:szCs w:val="24"/>
-        </w:rPr>
-        <w:t>3</w:t>
-      </w:r>
-    </w:p>
-    <w:p>
-      <w:pPr>
-        <w:jc w:val="both"/>
-      </w:pPr>
-      <w:r>
-        <w:rPr>
-          <w:szCs w:val="24"/>
-          <w:lang w:val="uk-UA"/>
-        </w:rPr>
-        <w:t xml:space="preserve">Умова </w:t>
-      </w:r>
-      <w:r>
-        <w:rPr>
-          <w:szCs w:val="24"/>
-        </w:rPr>
-        <w:t xml:space="preserve">: </w:t>
-      </w:r>
-      <w:r>
-        <w:rPr>
-          <w:szCs w:val="24"/>
-        </w:rPr>
-        <w:t xml:space="preserve"> </w:t>
-      </w:r>
-      <w:r>
-        <w:rPr>
-          <w:sz w:val="24"/>
-          <w:szCs w:val="24"/>
-        </w:rPr>
-        <w:t xml:space="preserve">Нехай </w:t>
-      </w:r>
-      <w:r>
-        <w:rPr>
-          <w:position w:val="-12"/>
-          <w:sz w:val="24"/>
-          <w:szCs w:val="24"/>
-        </w:rPr>
-        <w:object w:dxaOrig="3600" w:dyaOrig="380" w14:anchorId="4B9A183F">
-          <v:shape id="_x0000_i1034" type="#_x0000_t75" style="width:180.3pt;height:18.8pt" o:ole="">
-            <v:imagedata r:id="rId11" o:title=""/>
-          </v:shape>
-          <o:OLEObject Type="Embed" ProgID="Equation.3" ShapeID="_x0000_i1034" DrawAspect="Content" ObjectID="_1700832747" r:id="rId12"/>
-        </w:object>
-      </w:r>
-      <w:r>
-        <w:rPr>
-          <w:sz w:val="24"/>
-          <w:szCs w:val="24"/>
-        </w:rPr>
-        <w:t xml:space="preserve">. Визначити </w:t>
-      </w:r>
-      <w:r>
-        <w:rPr>
-          <w:position w:val="-12"/>
-          <w:sz w:val="24"/>
-          <w:szCs w:val="24"/>
-        </w:rPr>
-        <w:object w:dxaOrig="320" w:dyaOrig="380" w14:anchorId="71A10C64">
-          <v:shape id="_x0000_i1035" type="#_x0000_t75" style="width:16.3pt;height:18.8pt" o:ole="">
-            <v:imagedata r:id="rId13" o:title=""/>
-          </v:shape>
-          <o:OLEObject Type="Embed" ProgID="Equation.3" ShapeID="_x0000_i1035" DrawAspect="Content" ObjectID="_1700832748" r:id="rId14"/>
-        </w:object>
-      </w:r>
-      <w:r>
-        <w:rPr>
-          <w:sz w:val="24"/>
-          <w:szCs w:val="24"/>
-        </w:rPr>
-        <w:t>.</w:t>
-      </w:r>
-    </w:p>
-    <w:p/>
-    <w:p>
-      <w:pPr>
-        <w:rPr>
-          <w:lang w:val="en-US"/>
-        </w:rPr>
-      </w:pPr>
-      <w:r>
-        <w:t>Текст</w:t>
-      </w:r>
-      <w:r>
-        <w:rPr>
-          <w:lang w:val="en-US"/>
-        </w:rPr>
-        <w:t xml:space="preserve"> </w:t>
-      </w:r>
-      <w:r>
-        <w:t>программи</w:t>
-      </w:r>
-      <w:r>
-        <w:rPr>
-          <w:lang w:val="en-US"/>
-        </w:rPr>
-        <w:t xml:space="preserve"> :</w:t>
       </w:r>
     </w:p>
     <w:p>
@@ -499,9 +142,38 @@
           <w:lang w:val="en-US" w:eastAsia="ru-RU"/>
         </w:rPr>
         <w:br/>
+      </w:r>
+      <w:r>
+        <w:rPr>
+          <w:rFonts w:ascii="Courier New" w:eastAsia="Times New Roman" w:hAnsi="Courier New" w:cs="Courier New"/>
+          <w:color w:val="CC7832"/>
+          <w:sz w:val="20"/>
+          <w:szCs w:val="20"/>
+          <w:lang w:val="en-US" w:eastAsia="ru-RU"/>
+        </w:rPr>
+        <w:t xml:space="preserve">import </w:t>
+      </w:r>
+      <w:r>
+        <w:rPr>
+          <w:rFonts w:ascii="Courier New" w:eastAsia="Times New Roman" w:hAnsi="Courier New" w:cs="Courier New"/>
+          <w:color w:val="A9B7C6"/>
+          <w:sz w:val="20"/>
+          <w:szCs w:val="20"/>
+          <w:lang w:val="en-US" w:eastAsia="ru-RU"/>
+        </w:rPr>
+        <w:t>pickle</w:t>
+      </w:r>
+      <w:r>
+        <w:rPr>
+          <w:rFonts w:ascii="Courier New" w:eastAsia="Times New Roman" w:hAnsi="Courier New" w:cs="Courier New"/>
+          <w:color w:val="A9B7C6"/>
+          <w:sz w:val="20"/>
+          <w:szCs w:val="20"/>
+          <w:lang w:val="en-US" w:eastAsia="ru-RU"/>
+        </w:rPr>
+        <w:br/>
         <w:t xml:space="preserve">n = </w:t>
       </w:r>
-      <w:proofErr w:type="gramStart"/>
       <w:r>
         <w:rPr>
           <w:rFonts w:ascii="Courier New" w:eastAsia="Times New Roman" w:hAnsi="Courier New" w:cs="Courier New"/>
@@ -522,7 +194,6 @@
         </w:rPr>
         <w:t>(</w:t>
       </w:r>
-      <w:proofErr w:type="gramEnd"/>
       <w:r>
         <w:rPr>
           <w:rFonts w:ascii="Courier New" w:eastAsia="Times New Roman" w:hAnsi="Courier New" w:cs="Courier New"/>
@@ -551,7 +222,47 @@
           <w:szCs w:val="20"/>
           <w:lang w:val="en-US" w:eastAsia="ru-RU"/>
         </w:rPr>
-        <w:t>"n= "</w:t>
+        <w:t>"</w:t>
+      </w:r>
+      <w:r>
+        <w:rPr>
+          <w:rFonts w:ascii="Courier New" w:eastAsia="Times New Roman" w:hAnsi="Courier New" w:cs="Courier New"/>
+          <w:color w:val="6A8759"/>
+          <w:sz w:val="20"/>
+          <w:szCs w:val="20"/>
+          <w:lang w:eastAsia="ru-RU"/>
+        </w:rPr>
+        <w:t>Кількість</w:t>
+      </w:r>
+      <w:r>
+        <w:rPr>
+          <w:rFonts w:ascii="Courier New" w:eastAsia="Times New Roman" w:hAnsi="Courier New" w:cs="Courier New"/>
+          <w:color w:val="6A8759"/>
+          <w:sz w:val="20"/>
+          <w:szCs w:val="20"/>
+          <w:lang w:val="en-US" w:eastAsia="ru-RU"/>
+        </w:rPr>
+        <w:t xml:space="preserve"> </w:t>
+      </w:r>
+      <w:r>
+        <w:rPr>
+          <w:rFonts w:ascii="Courier New" w:eastAsia="Times New Roman" w:hAnsi="Courier New" w:cs="Courier New"/>
+          <w:color w:val="6A8759"/>
+          <w:sz w:val="20"/>
+          <w:szCs w:val="20"/>
+          <w:lang w:eastAsia="ru-RU"/>
+        </w:rPr>
+        <w:t>елементів</w:t>
+      </w:r>
+      <w:r>
+        <w:rPr>
+          <w:rFonts w:ascii="Courier New" w:eastAsia="Times New Roman" w:hAnsi="Courier New" w:cs="Courier New"/>
+          <w:color w:val="6A8759"/>
+          <w:sz w:val="20"/>
+          <w:szCs w:val="20"/>
+          <w:lang w:val="en-US" w:eastAsia="ru-RU"/>
+        </w:rPr>
+        <w:t xml:space="preserve"> = "</w:t>
       </w:r>
       <w:r>
         <w:rPr>
@@ -572,7 +283,29 @@
           <w:lang w:val="en-US" w:eastAsia="ru-RU"/>
         </w:rPr>
         <w:br/>
-        <w:t>x = [</w:t>
+        <w:t>a = [</w:t>
+      </w:r>
+      <w:proofErr w:type="spellStart"/>
+      <w:r>
+        <w:rPr>
+          <w:rFonts w:ascii="Courier New" w:eastAsia="Times New Roman" w:hAnsi="Courier New" w:cs="Courier New"/>
+          <w:color w:val="A9B7C6"/>
+          <w:sz w:val="20"/>
+          <w:szCs w:val="20"/>
+          <w:lang w:val="en-US" w:eastAsia="ru-RU"/>
+        </w:rPr>
+        <w:t>random.randint</w:t>
+      </w:r>
+      <w:proofErr w:type="spellEnd"/>
+      <w:r>
+        <w:rPr>
+          <w:rFonts w:ascii="Courier New" w:eastAsia="Times New Roman" w:hAnsi="Courier New" w:cs="Courier New"/>
+          <w:color w:val="A9B7C6"/>
+          <w:sz w:val="20"/>
+          <w:szCs w:val="20"/>
+          <w:lang w:val="en-US" w:eastAsia="ru-RU"/>
+        </w:rPr>
+        <w:t>(-</w:t>
       </w:r>
       <w:r>
         <w:rPr>
@@ -582,7 +315,7 @@
           <w:szCs w:val="20"/>
           <w:lang w:val="en-US" w:eastAsia="ru-RU"/>
         </w:rPr>
-        <w:t>0</w:t>
+        <w:t>10</w:t>
       </w:r>
       <w:r>
         <w:rPr>
@@ -602,7 +335,17 @@
           <w:szCs w:val="20"/>
           <w:lang w:val="en-US" w:eastAsia="ru-RU"/>
         </w:rPr>
-        <w:t>7</w:t>
+        <w:t>10</w:t>
+      </w:r>
+      <w:r>
+        <w:rPr>
+          <w:rFonts w:ascii="Courier New" w:eastAsia="Times New Roman" w:hAnsi="Courier New" w:cs="Courier New"/>
+          <w:color w:val="A9B7C6"/>
+          <w:sz w:val="20"/>
+          <w:szCs w:val="20"/>
+          <w:lang w:val="en-US" w:eastAsia="ru-RU"/>
+        </w:rPr>
+        <w:t xml:space="preserve">) </w:t>
       </w:r>
       <w:r>
         <w:rPr>
@@ -612,37 +355,161 @@
           <w:szCs w:val="20"/>
           <w:lang w:val="en-US" w:eastAsia="ru-RU"/>
         </w:rPr>
+        <w:t xml:space="preserve">for </w:t>
+      </w:r>
+      <w:proofErr w:type="spellStart"/>
+      <w:r>
+        <w:rPr>
+          <w:rFonts w:ascii="Courier New" w:eastAsia="Times New Roman" w:hAnsi="Courier New" w:cs="Courier New"/>
+          <w:color w:val="A9B7C6"/>
+          <w:sz w:val="20"/>
+          <w:szCs w:val="20"/>
+          <w:lang w:val="en-US" w:eastAsia="ru-RU"/>
+        </w:rPr>
+        <w:t>i</w:t>
+      </w:r>
+      <w:proofErr w:type="spellEnd"/>
+      <w:r>
+        <w:rPr>
+          <w:rFonts w:ascii="Courier New" w:eastAsia="Times New Roman" w:hAnsi="Courier New" w:cs="Courier New"/>
+          <w:color w:val="A9B7C6"/>
+          <w:sz w:val="20"/>
+          <w:szCs w:val="20"/>
+          <w:lang w:val="en-US" w:eastAsia="ru-RU"/>
+        </w:rPr>
+        <w:t xml:space="preserve"> </w:t>
+      </w:r>
+      <w:r>
+        <w:rPr>
+          <w:rFonts w:ascii="Courier New" w:eastAsia="Times New Roman" w:hAnsi="Courier New" w:cs="Courier New"/>
+          <w:color w:val="CC7832"/>
+          <w:sz w:val="20"/>
+          <w:szCs w:val="20"/>
+          <w:lang w:val="en-US" w:eastAsia="ru-RU"/>
+        </w:rPr>
+        <w:t xml:space="preserve">in </w:t>
+      </w:r>
+      <w:r>
+        <w:rPr>
+          <w:rFonts w:ascii="Courier New" w:eastAsia="Times New Roman" w:hAnsi="Courier New" w:cs="Courier New"/>
+          <w:color w:val="8888C6"/>
+          <w:sz w:val="20"/>
+          <w:szCs w:val="20"/>
+          <w:lang w:val="en-US" w:eastAsia="ru-RU"/>
+        </w:rPr>
+        <w:t>range</w:t>
+      </w:r>
+      <w:r>
+        <w:rPr>
+          <w:rFonts w:ascii="Courier New" w:eastAsia="Times New Roman" w:hAnsi="Courier New" w:cs="Courier New"/>
+          <w:color w:val="A9B7C6"/>
+          <w:sz w:val="20"/>
+          <w:szCs w:val="20"/>
+          <w:lang w:val="en-US" w:eastAsia="ru-RU"/>
+        </w:rPr>
+        <w:t>(n)]</w:t>
+      </w:r>
+      <w:r>
+        <w:rPr>
+          <w:rFonts w:ascii="Courier New" w:eastAsia="Times New Roman" w:hAnsi="Courier New" w:cs="Courier New"/>
+          <w:color w:val="A9B7C6"/>
+          <w:sz w:val="20"/>
+          <w:szCs w:val="20"/>
+          <w:lang w:val="en-US" w:eastAsia="ru-RU"/>
+        </w:rPr>
+        <w:br/>
+      </w:r>
+      <w:r>
+        <w:rPr>
+          <w:rFonts w:ascii="Courier New" w:eastAsia="Times New Roman" w:hAnsi="Courier New" w:cs="Courier New"/>
+          <w:color w:val="CC7832"/>
+          <w:sz w:val="20"/>
+          <w:szCs w:val="20"/>
+          <w:lang w:val="en-US" w:eastAsia="ru-RU"/>
+        </w:rPr>
+        <w:t xml:space="preserve">with </w:t>
+      </w:r>
+      <w:r>
+        <w:rPr>
+          <w:rFonts w:ascii="Courier New" w:eastAsia="Times New Roman" w:hAnsi="Courier New" w:cs="Courier New"/>
+          <w:color w:val="8888C6"/>
+          <w:sz w:val="20"/>
+          <w:szCs w:val="20"/>
+          <w:lang w:val="en-US" w:eastAsia="ru-RU"/>
+        </w:rPr>
+        <w:t>open</w:t>
+      </w:r>
+      <w:r>
+        <w:rPr>
+          <w:rFonts w:ascii="Courier New" w:eastAsia="Times New Roman" w:hAnsi="Courier New" w:cs="Courier New"/>
+          <w:color w:val="A9B7C6"/>
+          <w:sz w:val="20"/>
+          <w:szCs w:val="20"/>
+          <w:lang w:val="en-US" w:eastAsia="ru-RU"/>
+        </w:rPr>
+        <w:t>(</w:t>
+      </w:r>
+      <w:r>
+        <w:rPr>
+          <w:rFonts w:ascii="Courier New" w:eastAsia="Times New Roman" w:hAnsi="Courier New" w:cs="Courier New"/>
+          <w:color w:val="6A8759"/>
+          <w:sz w:val="20"/>
+          <w:szCs w:val="20"/>
+          <w:lang w:val="en-US" w:eastAsia="ru-RU"/>
+        </w:rPr>
+        <w:t>"text.txt"</w:t>
+      </w:r>
+      <w:r>
+        <w:rPr>
+          <w:rFonts w:ascii="Courier New" w:eastAsia="Times New Roman" w:hAnsi="Courier New" w:cs="Courier New"/>
+          <w:color w:val="CC7832"/>
+          <w:sz w:val="20"/>
+          <w:szCs w:val="20"/>
+          <w:lang w:val="en-US" w:eastAsia="ru-RU"/>
+        </w:rPr>
         <w:t xml:space="preserve">, </w:t>
       </w:r>
       <w:r>
         <w:rPr>
           <w:rFonts w:ascii="Courier New" w:eastAsia="Times New Roman" w:hAnsi="Courier New" w:cs="Courier New"/>
-          <w:color w:val="6897BB"/>
-          <w:sz w:val="20"/>
-          <w:szCs w:val="20"/>
-          <w:lang w:val="en-US" w:eastAsia="ru-RU"/>
-        </w:rPr>
-        <w:t>7</w:t>
-      </w:r>
-      <w:r>
-        <w:rPr>
-          <w:rFonts w:ascii="Courier New" w:eastAsia="Times New Roman" w:hAnsi="Courier New" w:cs="Courier New"/>
-          <w:color w:val="A9B7C6"/>
-          <w:sz w:val="20"/>
-          <w:szCs w:val="20"/>
-          <w:lang w:val="en-US" w:eastAsia="ru-RU"/>
-        </w:rPr>
-        <w:t>]</w:t>
-      </w:r>
-      <w:r>
-        <w:rPr>
-          <w:rFonts w:ascii="Courier New" w:eastAsia="Times New Roman" w:hAnsi="Courier New" w:cs="Courier New"/>
-          <w:color w:val="A9B7C6"/>
-          <w:sz w:val="20"/>
-          <w:szCs w:val="20"/>
-          <w:lang w:val="en-US" w:eastAsia="ru-RU"/>
-        </w:rPr>
-        <w:br/>
+          <w:color w:val="6A8759"/>
+          <w:sz w:val="20"/>
+          <w:szCs w:val="20"/>
+          <w:lang w:val="en-US" w:eastAsia="ru-RU"/>
+        </w:rPr>
+        <w:t>'</w:t>
+      </w:r>
+      <w:proofErr w:type="spellStart"/>
+      <w:r>
+        <w:rPr>
+          <w:rFonts w:ascii="Courier New" w:eastAsia="Times New Roman" w:hAnsi="Courier New" w:cs="Courier New"/>
+          <w:color w:val="6A8759"/>
+          <w:sz w:val="20"/>
+          <w:szCs w:val="20"/>
+          <w:lang w:val="en-US" w:eastAsia="ru-RU"/>
+        </w:rPr>
+        <w:t>wb</w:t>
+      </w:r>
+      <w:proofErr w:type="spellEnd"/>
+      <w:r>
+        <w:rPr>
+          <w:rFonts w:ascii="Courier New" w:eastAsia="Times New Roman" w:hAnsi="Courier New" w:cs="Courier New"/>
+          <w:color w:val="6A8759"/>
+          <w:sz w:val="20"/>
+          <w:szCs w:val="20"/>
+          <w:lang w:val="en-US" w:eastAsia="ru-RU"/>
+        </w:rPr>
+        <w:t>'</w:t>
+      </w:r>
+      <w:r>
+        <w:rPr>
+          <w:rFonts w:ascii="Courier New" w:eastAsia="Times New Roman" w:hAnsi="Courier New" w:cs="Courier New"/>
+          <w:color w:val="A9B7C6"/>
+          <w:sz w:val="20"/>
+          <w:szCs w:val="20"/>
+          <w:lang w:val="en-US" w:eastAsia="ru-RU"/>
+        </w:rPr>
+        <w:t xml:space="preserve">) </w:t>
       </w:r>
       <w:r>
         <w:rPr>
@@ -652,47 +519,17 @@
           <w:szCs w:val="20"/>
           <w:lang w:val="en-US" w:eastAsia="ru-RU"/>
         </w:rPr>
-        <w:t xml:space="preserve">def </w:t>
-      </w:r>
-      <w:r>
-        <w:rPr>
-          <w:rFonts w:ascii="Courier New" w:eastAsia="Times New Roman" w:hAnsi="Courier New" w:cs="Courier New"/>
-          <w:color w:val="FFC66D"/>
-          <w:sz w:val="20"/>
-          <w:szCs w:val="20"/>
-          <w:lang w:val="en-US" w:eastAsia="ru-RU"/>
-        </w:rPr>
-        <w:t>el</w:t>
-      </w:r>
-      <w:r>
-        <w:rPr>
-          <w:rFonts w:ascii="Courier New" w:eastAsia="Times New Roman" w:hAnsi="Courier New" w:cs="Courier New"/>
-          <w:color w:val="A9B7C6"/>
-          <w:sz w:val="20"/>
-          <w:szCs w:val="20"/>
-          <w:lang w:val="en-US" w:eastAsia="ru-RU"/>
-        </w:rPr>
-        <w:t>(x</w:t>
-      </w:r>
-      <w:r>
-        <w:rPr>
-          <w:rFonts w:ascii="Courier New" w:eastAsia="Times New Roman" w:hAnsi="Courier New" w:cs="Courier New"/>
-          <w:color w:val="CC7832"/>
-          <w:sz w:val="20"/>
-          <w:szCs w:val="20"/>
-          <w:lang w:val="en-US" w:eastAsia="ru-RU"/>
-        </w:rPr>
-        <w:t xml:space="preserve">, </w:t>
-      </w:r>
-      <w:r>
-        <w:rPr>
-          <w:rFonts w:ascii="Courier New" w:eastAsia="Times New Roman" w:hAnsi="Courier New" w:cs="Courier New"/>
-          <w:color w:val="A9B7C6"/>
-          <w:sz w:val="20"/>
-          <w:szCs w:val="20"/>
-          <w:lang w:val="en-US" w:eastAsia="ru-RU"/>
-        </w:rPr>
-        <w:t>n):</w:t>
+        <w:t xml:space="preserve">as </w:t>
+      </w:r>
+      <w:r>
+        <w:rPr>
+          <w:rFonts w:ascii="Courier New" w:eastAsia="Times New Roman" w:hAnsi="Courier New" w:cs="Courier New"/>
+          <w:color w:val="A9B7C6"/>
+          <w:sz w:val="20"/>
+          <w:szCs w:val="20"/>
+          <w:lang w:val="en-US" w:eastAsia="ru-RU"/>
+        </w:rPr>
+        <w:t>f:</w:t>
       </w:r>
       <w:r>
         <w:rPr>
@@ -705,6 +542,28 @@
         <w:br/>
         <w:t xml:space="preserve">    </w:t>
       </w:r>
+      <w:proofErr w:type="spellStart"/>
+      <w:r>
+        <w:rPr>
+          <w:rFonts w:ascii="Courier New" w:eastAsia="Times New Roman" w:hAnsi="Courier New" w:cs="Courier New"/>
+          <w:color w:val="A9B7C6"/>
+          <w:sz w:val="20"/>
+          <w:szCs w:val="20"/>
+          <w:lang w:val="en-US" w:eastAsia="ru-RU"/>
+        </w:rPr>
+        <w:t>pickle.dump</w:t>
+      </w:r>
+      <w:proofErr w:type="spellEnd"/>
+      <w:r>
+        <w:rPr>
+          <w:rFonts w:ascii="Courier New" w:eastAsia="Times New Roman" w:hAnsi="Courier New" w:cs="Courier New"/>
+          <w:color w:val="A9B7C6"/>
+          <w:sz w:val="20"/>
+          <w:szCs w:val="20"/>
+          <w:lang w:val="en-US" w:eastAsia="ru-RU"/>
+        </w:rPr>
+        <w:t>(a</w:t>
+      </w:r>
       <w:r>
         <w:rPr>
           <w:rFonts w:ascii="Courier New" w:eastAsia="Times New Roman" w:hAnsi="Courier New" w:cs="Courier New"/>
@@ -713,29 +572,274 @@
           <w:szCs w:val="20"/>
           <w:lang w:val="en-US" w:eastAsia="ru-RU"/>
         </w:rPr>
+        <w:t xml:space="preserve">, </w:t>
+      </w:r>
+      <w:r>
+        <w:rPr>
+          <w:rFonts w:ascii="Courier New" w:eastAsia="Times New Roman" w:hAnsi="Courier New" w:cs="Courier New"/>
+          <w:color w:val="A9B7C6"/>
+          <w:sz w:val="20"/>
+          <w:szCs w:val="20"/>
+          <w:lang w:val="en-US" w:eastAsia="ru-RU"/>
+        </w:rPr>
+        <w:t>f)</w:t>
+      </w:r>
+      <w:r>
+        <w:rPr>
+          <w:rFonts w:ascii="Courier New" w:eastAsia="Times New Roman" w:hAnsi="Courier New" w:cs="Courier New"/>
+          <w:color w:val="A9B7C6"/>
+          <w:sz w:val="20"/>
+          <w:szCs w:val="20"/>
+          <w:lang w:val="en-US" w:eastAsia="ru-RU"/>
+        </w:rPr>
+        <w:br/>
+      </w:r>
+      <w:r>
+        <w:rPr>
+          <w:rFonts w:ascii="Courier New" w:eastAsia="Times New Roman" w:hAnsi="Courier New" w:cs="Courier New"/>
+          <w:color w:val="CC7832"/>
+          <w:sz w:val="20"/>
+          <w:szCs w:val="20"/>
+          <w:lang w:val="en-US" w:eastAsia="ru-RU"/>
+        </w:rPr>
+        <w:t xml:space="preserve">with </w:t>
+      </w:r>
+      <w:r>
+        <w:rPr>
+          <w:rFonts w:ascii="Courier New" w:eastAsia="Times New Roman" w:hAnsi="Courier New" w:cs="Courier New"/>
+          <w:color w:val="8888C6"/>
+          <w:sz w:val="20"/>
+          <w:szCs w:val="20"/>
+          <w:lang w:val="en-US" w:eastAsia="ru-RU"/>
+        </w:rPr>
+        <w:t>open</w:t>
+      </w:r>
+      <w:r>
+        <w:rPr>
+          <w:rFonts w:ascii="Courier New" w:eastAsia="Times New Roman" w:hAnsi="Courier New" w:cs="Courier New"/>
+          <w:color w:val="A9B7C6"/>
+          <w:sz w:val="20"/>
+          <w:szCs w:val="20"/>
+          <w:lang w:val="en-US" w:eastAsia="ru-RU"/>
+        </w:rPr>
+        <w:t>(</w:t>
+      </w:r>
+      <w:r>
+        <w:rPr>
+          <w:rFonts w:ascii="Courier New" w:eastAsia="Times New Roman" w:hAnsi="Courier New" w:cs="Courier New"/>
+          <w:color w:val="6A8759"/>
+          <w:sz w:val="20"/>
+          <w:szCs w:val="20"/>
+          <w:lang w:val="en-US" w:eastAsia="ru-RU"/>
+        </w:rPr>
+        <w:t>"text.txt"</w:t>
+      </w:r>
+      <w:r>
+        <w:rPr>
+          <w:rFonts w:ascii="Courier New" w:eastAsia="Times New Roman" w:hAnsi="Courier New" w:cs="Courier New"/>
+          <w:color w:val="CC7832"/>
+          <w:sz w:val="20"/>
+          <w:szCs w:val="20"/>
+          <w:lang w:val="en-US" w:eastAsia="ru-RU"/>
+        </w:rPr>
+        <w:t xml:space="preserve">, </w:t>
+      </w:r>
+      <w:r>
+        <w:rPr>
+          <w:rFonts w:ascii="Courier New" w:eastAsia="Times New Roman" w:hAnsi="Courier New" w:cs="Courier New"/>
+          <w:color w:val="6A8759"/>
+          <w:sz w:val="20"/>
+          <w:szCs w:val="20"/>
+          <w:lang w:val="en-US" w:eastAsia="ru-RU"/>
+        </w:rPr>
+        <w:t>"</w:t>
+      </w:r>
+      <w:proofErr w:type="spellStart"/>
+      <w:r>
+        <w:rPr>
+          <w:rFonts w:ascii="Courier New" w:eastAsia="Times New Roman" w:hAnsi="Courier New" w:cs="Courier New"/>
+          <w:color w:val="6A8759"/>
+          <w:sz w:val="20"/>
+          <w:szCs w:val="20"/>
+          <w:lang w:val="en-US" w:eastAsia="ru-RU"/>
+        </w:rPr>
+        <w:t>rb</w:t>
+      </w:r>
+      <w:proofErr w:type="spellEnd"/>
+      <w:r>
+        <w:rPr>
+          <w:rFonts w:ascii="Courier New" w:eastAsia="Times New Roman" w:hAnsi="Courier New" w:cs="Courier New"/>
+          <w:color w:val="6A8759"/>
+          <w:sz w:val="20"/>
+          <w:szCs w:val="20"/>
+          <w:lang w:val="en-US" w:eastAsia="ru-RU"/>
+        </w:rPr>
+        <w:t>"</w:t>
+      </w:r>
+      <w:r>
+        <w:rPr>
+          <w:rFonts w:ascii="Courier New" w:eastAsia="Times New Roman" w:hAnsi="Courier New" w:cs="Courier New"/>
+          <w:color w:val="A9B7C6"/>
+          <w:sz w:val="20"/>
+          <w:szCs w:val="20"/>
+          <w:lang w:val="en-US" w:eastAsia="ru-RU"/>
+        </w:rPr>
+        <w:t xml:space="preserve">) </w:t>
+      </w:r>
+      <w:r>
+        <w:rPr>
+          <w:rFonts w:ascii="Courier New" w:eastAsia="Times New Roman" w:hAnsi="Courier New" w:cs="Courier New"/>
+          <w:color w:val="CC7832"/>
+          <w:sz w:val="20"/>
+          <w:szCs w:val="20"/>
+          <w:lang w:val="en-US" w:eastAsia="ru-RU"/>
+        </w:rPr>
+        <w:t xml:space="preserve">as </w:t>
+      </w:r>
+      <w:r>
+        <w:rPr>
+          <w:rFonts w:ascii="Courier New" w:eastAsia="Times New Roman" w:hAnsi="Courier New" w:cs="Courier New"/>
+          <w:color w:val="A9B7C6"/>
+          <w:sz w:val="20"/>
+          <w:szCs w:val="20"/>
+          <w:lang w:val="en-US" w:eastAsia="ru-RU"/>
+        </w:rPr>
+        <w:t>f:</w:t>
+      </w:r>
+      <w:r>
+        <w:rPr>
+          <w:rFonts w:ascii="Courier New" w:eastAsia="Times New Roman" w:hAnsi="Courier New" w:cs="Courier New"/>
+          <w:color w:val="A9B7C6"/>
+          <w:sz w:val="20"/>
+          <w:szCs w:val="20"/>
+          <w:lang w:val="en-US" w:eastAsia="ru-RU"/>
+        </w:rPr>
+        <w:br/>
+        <w:t xml:space="preserve">    b = </w:t>
+      </w:r>
+      <w:proofErr w:type="spellStart"/>
+      <w:r>
+        <w:rPr>
+          <w:rFonts w:ascii="Courier New" w:eastAsia="Times New Roman" w:hAnsi="Courier New" w:cs="Courier New"/>
+          <w:color w:val="A9B7C6"/>
+          <w:sz w:val="20"/>
+          <w:szCs w:val="20"/>
+          <w:lang w:val="en-US" w:eastAsia="ru-RU"/>
+        </w:rPr>
+        <w:t>pickle.load</w:t>
+      </w:r>
+      <w:proofErr w:type="spellEnd"/>
+      <w:r>
+        <w:rPr>
+          <w:rFonts w:ascii="Courier New" w:eastAsia="Times New Roman" w:hAnsi="Courier New" w:cs="Courier New"/>
+          <w:color w:val="A9B7C6"/>
+          <w:sz w:val="20"/>
+          <w:szCs w:val="20"/>
+          <w:lang w:val="en-US" w:eastAsia="ru-RU"/>
+        </w:rPr>
+        <w:t>(f)</w:t>
+      </w:r>
+      <w:r>
+        <w:rPr>
+          <w:rFonts w:ascii="Courier New" w:eastAsia="Times New Roman" w:hAnsi="Courier New" w:cs="Courier New"/>
+          <w:color w:val="A9B7C6"/>
+          <w:sz w:val="20"/>
+          <w:szCs w:val="20"/>
+          <w:lang w:val="en-US" w:eastAsia="ru-RU"/>
+        </w:rPr>
+        <w:br/>
+      </w:r>
+      <w:r>
+        <w:rPr>
+          <w:rFonts w:ascii="Courier New" w:eastAsia="Times New Roman" w:hAnsi="Courier New" w:cs="Courier New"/>
+          <w:color w:val="8888C6"/>
+          <w:sz w:val="20"/>
+          <w:szCs w:val="20"/>
+          <w:lang w:val="en-US" w:eastAsia="ru-RU"/>
+        </w:rPr>
+        <w:t>print</w:t>
+      </w:r>
+      <w:r>
+        <w:rPr>
+          <w:rFonts w:ascii="Courier New" w:eastAsia="Times New Roman" w:hAnsi="Courier New" w:cs="Courier New"/>
+          <w:color w:val="A9B7C6"/>
+          <w:sz w:val="20"/>
+          <w:szCs w:val="20"/>
+          <w:lang w:val="en-US" w:eastAsia="ru-RU"/>
+        </w:rPr>
+        <w:t>(b)</w:t>
+      </w:r>
+      <w:r>
+        <w:rPr>
+          <w:rFonts w:ascii="Courier New" w:eastAsia="Times New Roman" w:hAnsi="Courier New" w:cs="Courier New"/>
+          <w:color w:val="A9B7C6"/>
+          <w:sz w:val="20"/>
+          <w:szCs w:val="20"/>
+          <w:lang w:val="en-US" w:eastAsia="ru-RU"/>
+        </w:rPr>
+        <w:br/>
+      </w:r>
+      <w:proofErr w:type="spellStart"/>
+      <w:r>
+        <w:rPr>
+          <w:rFonts w:ascii="Courier New" w:eastAsia="Times New Roman" w:hAnsi="Courier New" w:cs="Courier New"/>
+          <w:color w:val="A9B7C6"/>
+          <w:sz w:val="20"/>
+          <w:szCs w:val="20"/>
+          <w:lang w:val="en-US" w:eastAsia="ru-RU"/>
+        </w:rPr>
+        <w:t>sum_par</w:t>
+      </w:r>
+      <w:proofErr w:type="spellEnd"/>
+      <w:r>
+        <w:rPr>
+          <w:rFonts w:ascii="Courier New" w:eastAsia="Times New Roman" w:hAnsi="Courier New" w:cs="Courier New"/>
+          <w:color w:val="A9B7C6"/>
+          <w:sz w:val="20"/>
+          <w:szCs w:val="20"/>
+          <w:lang w:val="en-US" w:eastAsia="ru-RU"/>
+        </w:rPr>
+        <w:t xml:space="preserve"> = </w:t>
+      </w:r>
+      <w:r>
+        <w:rPr>
+          <w:rFonts w:ascii="Courier New" w:eastAsia="Times New Roman" w:hAnsi="Courier New" w:cs="Courier New"/>
+          <w:color w:val="6897BB"/>
+          <w:sz w:val="20"/>
+          <w:szCs w:val="20"/>
+          <w:lang w:val="en-US" w:eastAsia="ru-RU"/>
+        </w:rPr>
+        <w:t>0</w:t>
+      </w:r>
+      <w:r>
+        <w:rPr>
+          <w:rFonts w:ascii="Courier New" w:eastAsia="Times New Roman" w:hAnsi="Courier New" w:cs="Courier New"/>
+          <w:color w:val="6897BB"/>
+          <w:sz w:val="20"/>
+          <w:szCs w:val="20"/>
+          <w:lang w:val="en-US" w:eastAsia="ru-RU"/>
+        </w:rPr>
+        <w:br/>
+      </w:r>
+      <w:r>
+        <w:rPr>
+          <w:rFonts w:ascii="Courier New" w:eastAsia="Times New Roman" w:hAnsi="Courier New" w:cs="Courier New"/>
+          <w:color w:val="CC7832"/>
+          <w:sz w:val="20"/>
+          <w:szCs w:val="20"/>
+          <w:lang w:val="en-US" w:eastAsia="ru-RU"/>
+        </w:rPr>
         <w:t xml:space="preserve">for </w:t>
       </w:r>
-      <w:proofErr w:type="spellStart"/>
-      <w:r>
-        <w:rPr>
-          <w:rFonts w:ascii="Courier New" w:eastAsia="Times New Roman" w:hAnsi="Courier New" w:cs="Courier New"/>
-          <w:color w:val="A9B7C6"/>
-          <w:sz w:val="20"/>
-          <w:szCs w:val="20"/>
-          <w:lang w:val="en-US" w:eastAsia="ru-RU"/>
-        </w:rPr>
-        <w:t>i</w:t>
-      </w:r>
-      <w:proofErr w:type="spellEnd"/>
-      <w:r>
-        <w:rPr>
-          <w:rFonts w:ascii="Courier New" w:eastAsia="Times New Roman" w:hAnsi="Courier New" w:cs="Courier New"/>
-          <w:color w:val="A9B7C6"/>
-          <w:sz w:val="20"/>
-          <w:szCs w:val="20"/>
-          <w:lang w:val="en-US" w:eastAsia="ru-RU"/>
-        </w:rPr>
-        <w:t xml:space="preserve"> </w:t>
+      <w:r>
+        <w:rPr>
+          <w:rFonts w:ascii="Courier New" w:eastAsia="Times New Roman" w:hAnsi="Courier New" w:cs="Courier New"/>
+          <w:color w:val="A9B7C6"/>
+          <w:sz w:val="20"/>
+          <w:szCs w:val="20"/>
+          <w:lang w:val="en-US" w:eastAsia="ru-RU"/>
+        </w:rPr>
+        <w:t xml:space="preserve">el </w:t>
       </w:r>
       <w:r>
         <w:rPr>
@@ -750,134 +854,12 @@
       <w:r>
         <w:rPr>
           <w:rFonts w:ascii="Courier New" w:eastAsia="Times New Roman" w:hAnsi="Courier New" w:cs="Courier New"/>
-          <w:color w:val="8888C6"/>
-          <w:sz w:val="20"/>
-          <w:szCs w:val="20"/>
-          <w:lang w:val="en-US" w:eastAsia="ru-RU"/>
-        </w:rPr>
-        <w:t>range</w:t>
-      </w:r>
-      <w:r>
-        <w:rPr>
-          <w:rFonts w:ascii="Courier New" w:eastAsia="Times New Roman" w:hAnsi="Courier New" w:cs="Courier New"/>
-          <w:color w:val="A9B7C6"/>
-          <w:sz w:val="20"/>
-          <w:szCs w:val="20"/>
-          <w:lang w:val="en-US" w:eastAsia="ru-RU"/>
-        </w:rPr>
-        <w:t>(</w:t>
-      </w:r>
-      <w:r>
-        <w:rPr>
-          <w:rFonts w:ascii="Courier New" w:eastAsia="Times New Roman" w:hAnsi="Courier New" w:cs="Courier New"/>
-          <w:color w:val="6897BB"/>
-          <w:sz w:val="20"/>
-          <w:szCs w:val="20"/>
-          <w:lang w:val="en-US" w:eastAsia="ru-RU"/>
-        </w:rPr>
-        <w:t>3</w:t>
-      </w:r>
-      <w:r>
-        <w:rPr>
-          <w:rFonts w:ascii="Courier New" w:eastAsia="Times New Roman" w:hAnsi="Courier New" w:cs="Courier New"/>
-          <w:color w:val="CC7832"/>
-          <w:sz w:val="20"/>
-          <w:szCs w:val="20"/>
-          <w:lang w:val="en-US" w:eastAsia="ru-RU"/>
-        </w:rPr>
-        <w:t xml:space="preserve">, </w:t>
-      </w:r>
-      <w:r>
-        <w:rPr>
-          <w:rFonts w:ascii="Courier New" w:eastAsia="Times New Roman" w:hAnsi="Courier New" w:cs="Courier New"/>
-          <w:color w:val="A9B7C6"/>
-          <w:sz w:val="20"/>
-          <w:szCs w:val="20"/>
-          <w:lang w:val="en-US" w:eastAsia="ru-RU"/>
-        </w:rPr>
-        <w:t>n):</w:t>
-      </w:r>
-      <w:r>
-        <w:rPr>
-          <w:rFonts w:ascii="Courier New" w:eastAsia="Times New Roman" w:hAnsi="Courier New" w:cs="Courier New"/>
-          <w:color w:val="A9B7C6"/>
-          <w:sz w:val="20"/>
-          <w:szCs w:val="20"/>
-          <w:lang w:val="en-US" w:eastAsia="ru-RU"/>
-        </w:rPr>
-        <w:br/>
-        <w:t xml:space="preserve">        b = x[i-</w:t>
-      </w:r>
-      <w:r>
-        <w:rPr>
-          <w:rFonts w:ascii="Courier New" w:eastAsia="Times New Roman" w:hAnsi="Courier New" w:cs="Courier New"/>
-          <w:color w:val="6897BB"/>
-          <w:sz w:val="20"/>
-          <w:szCs w:val="20"/>
-          <w:lang w:val="en-US" w:eastAsia="ru-RU"/>
-        </w:rPr>
-        <w:t>1</w:t>
-      </w:r>
-      <w:r>
-        <w:rPr>
-          <w:rFonts w:ascii="Courier New" w:eastAsia="Times New Roman" w:hAnsi="Courier New" w:cs="Courier New"/>
-          <w:color w:val="A9B7C6"/>
-          <w:sz w:val="20"/>
-          <w:szCs w:val="20"/>
-          <w:lang w:val="en-US" w:eastAsia="ru-RU"/>
-        </w:rPr>
-        <w:t>] *(</w:t>
-      </w:r>
-      <w:r>
-        <w:rPr>
-          <w:rFonts w:ascii="Courier New" w:eastAsia="Times New Roman" w:hAnsi="Courier New" w:cs="Courier New"/>
-          <w:color w:val="6897BB"/>
-          <w:sz w:val="20"/>
-          <w:szCs w:val="20"/>
-          <w:lang w:val="en-US" w:eastAsia="ru-RU"/>
-        </w:rPr>
-        <w:t xml:space="preserve">1 </w:t>
-      </w:r>
-      <w:r>
-        <w:rPr>
-          <w:rFonts w:ascii="Courier New" w:eastAsia="Times New Roman" w:hAnsi="Courier New" w:cs="Courier New"/>
-          <w:color w:val="A9B7C6"/>
-          <w:sz w:val="20"/>
-          <w:szCs w:val="20"/>
-          <w:lang w:val="en-US" w:eastAsia="ru-RU"/>
-        </w:rPr>
-        <w:t>+ x[i-</w:t>
-      </w:r>
-      <w:r>
-        <w:rPr>
-          <w:rFonts w:ascii="Courier New" w:eastAsia="Times New Roman" w:hAnsi="Courier New" w:cs="Courier New"/>
-          <w:color w:val="6897BB"/>
-          <w:sz w:val="20"/>
-          <w:szCs w:val="20"/>
-          <w:lang w:val="en-US" w:eastAsia="ru-RU"/>
-        </w:rPr>
-        <w:t>2</w:t>
-      </w:r>
-      <w:r>
-        <w:rPr>
-          <w:rFonts w:ascii="Courier New" w:eastAsia="Times New Roman" w:hAnsi="Courier New" w:cs="Courier New"/>
-          <w:color w:val="A9B7C6"/>
-          <w:sz w:val="20"/>
-          <w:szCs w:val="20"/>
-          <w:lang w:val="en-US" w:eastAsia="ru-RU"/>
-        </w:rPr>
-        <w:t>])</w:t>
-      </w:r>
-      <w:r>
-        <w:rPr>
-          <w:rFonts w:ascii="Courier New" w:eastAsia="Times New Roman" w:hAnsi="Courier New" w:cs="Courier New"/>
-          <w:color w:val="A9B7C6"/>
-          <w:sz w:val="20"/>
-          <w:szCs w:val="20"/>
-          <w:lang w:val="en-US" w:eastAsia="ru-RU"/>
-        </w:rPr>
-        <w:br/>
-        <w:t xml:space="preserve">        x = x + [b]</w:t>
+          <w:color w:val="A9B7C6"/>
+          <w:sz w:val="20"/>
+          <w:szCs w:val="20"/>
+          <w:lang w:val="en-US" w:eastAsia="ru-RU"/>
+        </w:rPr>
+        <w:t>b:</w:t>
       </w:r>
       <w:r>
         <w:rPr>
@@ -898,17 +880,57 @@
           <w:szCs w:val="20"/>
           <w:lang w:val="en-US" w:eastAsia="ru-RU"/>
         </w:rPr>
-        <w:t>return</w:t>
-      </w:r>
-      <w:r>
-        <w:rPr>
-          <w:rFonts w:ascii="Courier New" w:eastAsia="Times New Roman" w:hAnsi="Courier New" w:cs="Courier New"/>
-          <w:color w:val="A9B7C6"/>
-          <w:sz w:val="20"/>
-          <w:szCs w:val="20"/>
-          <w:lang w:val="en-US" w:eastAsia="ru-RU"/>
-        </w:rPr>
-        <w:t>(x)</w:t>
+        <w:t xml:space="preserve">if </w:t>
+      </w:r>
+      <w:r>
+        <w:rPr>
+          <w:rFonts w:ascii="Courier New" w:eastAsia="Times New Roman" w:hAnsi="Courier New" w:cs="Courier New"/>
+          <w:color w:val="A9B7C6"/>
+          <w:sz w:val="20"/>
+          <w:szCs w:val="20"/>
+          <w:lang w:val="en-US" w:eastAsia="ru-RU"/>
+        </w:rPr>
+        <w:t xml:space="preserve">el % </w:t>
+      </w:r>
+      <w:r>
+        <w:rPr>
+          <w:rFonts w:ascii="Courier New" w:eastAsia="Times New Roman" w:hAnsi="Courier New" w:cs="Courier New"/>
+          <w:color w:val="6897BB"/>
+          <w:sz w:val="20"/>
+          <w:szCs w:val="20"/>
+          <w:lang w:val="en-US" w:eastAsia="ru-RU"/>
+        </w:rPr>
+        <w:t xml:space="preserve">2 </w:t>
+      </w:r>
+      <w:r>
+        <w:rPr>
+          <w:rFonts w:ascii="Courier New" w:eastAsia="Times New Roman" w:hAnsi="Courier New" w:cs="Courier New"/>
+          <w:color w:val="A9B7C6"/>
+          <w:sz w:val="20"/>
+          <w:szCs w:val="20"/>
+          <w:lang w:val="en-US" w:eastAsia="ru-RU"/>
+        </w:rPr>
+        <w:t xml:space="preserve">== </w:t>
+      </w:r>
+      <w:r>
+        <w:rPr>
+          <w:rFonts w:ascii="Courier New" w:eastAsia="Times New Roman" w:hAnsi="Courier New" w:cs="Courier New"/>
+          <w:color w:val="6897BB"/>
+          <w:sz w:val="20"/>
+          <w:szCs w:val="20"/>
+          <w:lang w:val="en-US" w:eastAsia="ru-RU"/>
+        </w:rPr>
+        <w:t>0</w:t>
+      </w:r>
+      <w:r>
+        <w:rPr>
+          <w:rFonts w:ascii="Courier New" w:eastAsia="Times New Roman" w:hAnsi="Courier New" w:cs="Courier New"/>
+          <w:color w:val="A9B7C6"/>
+          <w:sz w:val="20"/>
+          <w:szCs w:val="20"/>
+          <w:lang w:val="en-US" w:eastAsia="ru-RU"/>
+        </w:rPr>
+        <w:t>:</w:t>
       </w:r>
       <w:r>
         <w:rPr>
@@ -919,32 +941,44 @@
           <w:lang w:val="en-US" w:eastAsia="ru-RU"/>
         </w:rPr>
         <w:br/>
-        <w:t>x = el(x</w:t>
-      </w:r>
-      <w:r>
-        <w:rPr>
-          <w:rFonts w:ascii="Courier New" w:eastAsia="Times New Roman" w:hAnsi="Courier New" w:cs="Courier New"/>
-          <w:color w:val="CC7832"/>
-          <w:sz w:val="20"/>
-          <w:szCs w:val="20"/>
-          <w:lang w:val="en-US" w:eastAsia="ru-RU"/>
-        </w:rPr>
-        <w:t xml:space="preserve">, </w:t>
-      </w:r>
-      <w:r>
-        <w:rPr>
-          <w:rFonts w:ascii="Courier New" w:eastAsia="Times New Roman" w:hAnsi="Courier New" w:cs="Courier New"/>
-          <w:color w:val="A9B7C6"/>
-          <w:sz w:val="20"/>
-          <w:szCs w:val="20"/>
-          <w:lang w:val="en-US" w:eastAsia="ru-RU"/>
-        </w:rPr>
-        <w:t>n)</w:t>
-      </w:r>
-      <w:r>
-        <w:rPr>
-          <w:rFonts w:ascii="Courier New" w:eastAsia="Times New Roman" w:hAnsi="Courier New" w:cs="Courier New"/>
-          <w:color w:val="A9B7C6"/>
+        <w:t xml:space="preserve">        </w:t>
+      </w:r>
+      <w:proofErr w:type="spellStart"/>
+      <w:r>
+        <w:rPr>
+          <w:rFonts w:ascii="Courier New" w:eastAsia="Times New Roman" w:hAnsi="Courier New" w:cs="Courier New"/>
+          <w:color w:val="A9B7C6"/>
+          <w:sz w:val="20"/>
+          <w:szCs w:val="20"/>
+          <w:lang w:val="en-US" w:eastAsia="ru-RU"/>
+        </w:rPr>
+        <w:t>sum_par</w:t>
+      </w:r>
+      <w:proofErr w:type="spellEnd"/>
+      <w:r>
+        <w:rPr>
+          <w:rFonts w:ascii="Courier New" w:eastAsia="Times New Roman" w:hAnsi="Courier New" w:cs="Courier New"/>
+          <w:color w:val="A9B7C6"/>
+          <w:sz w:val="20"/>
+          <w:szCs w:val="20"/>
+          <w:lang w:val="en-US" w:eastAsia="ru-RU"/>
+        </w:rPr>
+        <w:t xml:space="preserve"> += </w:t>
+      </w:r>
+      <w:r>
+        <w:rPr>
+          <w:rFonts w:ascii="Courier New" w:eastAsia="Times New Roman" w:hAnsi="Courier New" w:cs="Courier New"/>
+          <w:color w:val="6897BB"/>
+          <w:sz w:val="20"/>
+          <w:szCs w:val="20"/>
+          <w:lang w:val="en-US" w:eastAsia="ru-RU"/>
+        </w:rPr>
+        <w:t>1</w:t>
+      </w:r>
+      <w:r>
+        <w:rPr>
+          <w:rFonts w:ascii="Courier New" w:eastAsia="Times New Roman" w:hAnsi="Courier New" w:cs="Courier New"/>
+          <w:color w:val="6897BB"/>
           <w:sz w:val="20"/>
           <w:szCs w:val="20"/>
           <w:lang w:val="en-US" w:eastAsia="ru-RU"/>
@@ -979,37 +1013,99 @@
           <w:szCs w:val="20"/>
           <w:lang w:val="en-US" w:eastAsia="ru-RU"/>
         </w:rPr>
-        <w:t>"x[n]= {0}"</w:t>
-      </w:r>
-      <w:r>
-        <w:rPr>
-          <w:rFonts w:ascii="Courier New" w:eastAsia="Times New Roman" w:hAnsi="Courier New" w:cs="Courier New"/>
-          <w:color w:val="A9B7C6"/>
-          <w:sz w:val="20"/>
-          <w:szCs w:val="20"/>
-          <w:lang w:val="en-US" w:eastAsia="ru-RU"/>
-        </w:rPr>
-        <w:t>.format(x[n-</w:t>
-      </w:r>
-      <w:r>
-        <w:rPr>
-          <w:rFonts w:ascii="Courier New" w:eastAsia="Times New Roman" w:hAnsi="Courier New" w:cs="Courier New"/>
-          <w:color w:val="6897BB"/>
-          <w:sz w:val="20"/>
-          <w:szCs w:val="20"/>
-          <w:lang w:val="en-US" w:eastAsia="ru-RU"/>
-        </w:rPr>
-        <w:t>1</w:t>
-      </w:r>
-      <w:r>
-        <w:rPr>
-          <w:rFonts w:ascii="Courier New" w:eastAsia="Times New Roman" w:hAnsi="Courier New" w:cs="Courier New"/>
-          <w:color w:val="A9B7C6"/>
-          <w:sz w:val="20"/>
-          <w:szCs w:val="20"/>
-          <w:lang w:val="en-US" w:eastAsia="ru-RU"/>
-        </w:rPr>
-        <w:t>]))</w:t>
+        <w:t>"</w:t>
+      </w:r>
+      <w:r>
+        <w:rPr>
+          <w:rFonts w:ascii="Courier New" w:eastAsia="Times New Roman" w:hAnsi="Courier New" w:cs="Courier New"/>
+          <w:color w:val="6A8759"/>
+          <w:sz w:val="20"/>
+          <w:szCs w:val="20"/>
+          <w:lang w:eastAsia="ru-RU"/>
+        </w:rPr>
+        <w:t>Кількість</w:t>
+      </w:r>
+      <w:r>
+        <w:rPr>
+          <w:rFonts w:ascii="Courier New" w:eastAsia="Times New Roman" w:hAnsi="Courier New" w:cs="Courier New"/>
+          <w:color w:val="6A8759"/>
+          <w:sz w:val="20"/>
+          <w:szCs w:val="20"/>
+          <w:lang w:val="en-US" w:eastAsia="ru-RU"/>
+        </w:rPr>
+        <w:t xml:space="preserve"> </w:t>
+      </w:r>
+      <w:r>
+        <w:rPr>
+          <w:rFonts w:ascii="Courier New" w:eastAsia="Times New Roman" w:hAnsi="Courier New" w:cs="Courier New"/>
+          <w:color w:val="6A8759"/>
+          <w:sz w:val="20"/>
+          <w:szCs w:val="20"/>
+          <w:lang w:eastAsia="ru-RU"/>
+        </w:rPr>
+        <w:t>парних</w:t>
+      </w:r>
+      <w:r>
+        <w:rPr>
+          <w:rFonts w:ascii="Courier New" w:eastAsia="Times New Roman" w:hAnsi="Courier New" w:cs="Courier New"/>
+          <w:color w:val="6A8759"/>
+          <w:sz w:val="20"/>
+          <w:szCs w:val="20"/>
+          <w:lang w:val="en-US" w:eastAsia="ru-RU"/>
+        </w:rPr>
+        <w:t xml:space="preserve"> </w:t>
+      </w:r>
+      <w:r>
+        <w:rPr>
+          <w:rFonts w:ascii="Courier New" w:eastAsia="Times New Roman" w:hAnsi="Courier New" w:cs="Courier New"/>
+          <w:color w:val="6A8759"/>
+          <w:sz w:val="20"/>
+          <w:szCs w:val="20"/>
+          <w:lang w:eastAsia="ru-RU"/>
+        </w:rPr>
+        <w:t>елементів</w:t>
+      </w:r>
+      <w:r>
+        <w:rPr>
+          <w:rFonts w:ascii="Courier New" w:eastAsia="Times New Roman" w:hAnsi="Courier New" w:cs="Courier New"/>
+          <w:color w:val="6A8759"/>
+          <w:sz w:val="20"/>
+          <w:szCs w:val="20"/>
+          <w:lang w:val="en-US" w:eastAsia="ru-RU"/>
+        </w:rPr>
+        <w:t xml:space="preserve"> {0}"</w:t>
+      </w:r>
+      <w:r>
+        <w:rPr>
+          <w:rFonts w:ascii="Courier New" w:eastAsia="Times New Roman" w:hAnsi="Courier New" w:cs="Courier New"/>
+          <w:color w:val="A9B7C6"/>
+          <w:sz w:val="20"/>
+          <w:szCs w:val="20"/>
+          <w:lang w:val="en-US" w:eastAsia="ru-RU"/>
+        </w:rPr>
+        <w:t>.format(</w:t>
+      </w:r>
+      <w:proofErr w:type="spellStart"/>
+      <w:r>
+        <w:rPr>
+          <w:rFonts w:ascii="Courier New" w:eastAsia="Times New Roman" w:hAnsi="Courier New" w:cs="Courier New"/>
+          <w:color w:val="A9B7C6"/>
+          <w:sz w:val="20"/>
+          <w:szCs w:val="20"/>
+          <w:lang w:val="en-US" w:eastAsia="ru-RU"/>
+        </w:rPr>
+        <w:t>sum_par</w:t>
+      </w:r>
+      <w:proofErr w:type="spellEnd"/>
+      <w:r>
+        <w:rPr>
+          <w:rFonts w:ascii="Courier New" w:eastAsia="Times New Roman" w:hAnsi="Courier New" w:cs="Courier New"/>
+          <w:color w:val="A9B7C6"/>
+          <w:sz w:val="20"/>
+          <w:szCs w:val="20"/>
+          <w:lang w:val="en-US" w:eastAsia="ru-RU"/>
+        </w:rPr>
+        <w:t>))</w:t>
       </w:r>
     </w:p>
     <w:p>
@@ -1018,12 +1114,2113 @@
           <w:lang w:val="en-US"/>
         </w:rPr>
       </w:pPr>
-      <w:r>
+    </w:p>
+    <w:p>
+      <w:pPr>
         <w:rPr>
           <w:lang w:val="en-US"/>
         </w:rPr>
+      </w:pPr>
+    </w:p>
+    <w:p>
+      <w:pPr>
+        <w:rPr>
+          <w:lang w:val="en-US"/>
+        </w:rPr>
+      </w:pPr>
+    </w:p>
+    <w:p>
+      <w:pPr>
+        <w:rPr>
+          <w:lang w:val="en-US"/>
+        </w:rPr>
+      </w:pPr>
+    </w:p>
+    <w:p>
+      <w:r>
+        <w:t>Контрльний</w:t>
+      </w:r>
+      <w:r>
         <w:t xml:space="preserve"> </w:t>
       </w:r>
+      <w:r>
+        <w:t>приклад</w:t>
+      </w:r>
+      <w:r>
+        <w:t xml:space="preserve"> :</w:t>
+      </w:r>
+    </w:p>
+    <w:p>
+      <w:r>
+        <w:t>Кількість елементів = 5</w:t>
+      </w:r>
+    </w:p>
+    <w:p>
+      <w:r>
+        <w:t>[3, -9, -1, 3, -10]</w:t>
+      </w:r>
+    </w:p>
+    <w:p>
+      <w:r>
+        <w:t>Кількість парних елементів 1</w:t>
+      </w:r>
+    </w:p>
+    <w:p>
+      <w:pPr>
+        <w:spacing w:line="259" w:lineRule="auto"/>
+      </w:pPr>
+      <w:r>
+        <w:br w:type="page"/>
+      </w:r>
+    </w:p>
+    <w:p>
+      <w:pPr>
+        <w:rPr>
+          <w:szCs w:val="24"/>
+          <w:lang w:val="uk-UA"/>
+        </w:rPr>
+      </w:pPr>
+      <w:r>
+        <w:rPr>
+          <w:szCs w:val="24"/>
+        </w:rPr>
+        <w:lastRenderedPageBreak/>
+        <w:t xml:space="preserve">Задача  </w:t>
+      </w:r>
+      <w:r>
+        <w:rPr>
+          <w:szCs w:val="24"/>
+          <w:lang w:val="uk-UA"/>
+        </w:rPr>
+        <w:t>2</w:t>
+      </w:r>
+    </w:p>
+    <w:p>
+      <w:pPr>
+        <w:jc w:val="both"/>
+        <w:rPr>
+          <w:sz w:val="24"/>
+          <w:szCs w:val="24"/>
+          <w:lang w:val="uk-UA"/>
+        </w:rPr>
+      </w:pPr>
+      <w:r>
+        <w:rPr>
+          <w:szCs w:val="24"/>
+          <w:lang w:val="uk-UA"/>
+        </w:rPr>
+        <w:t xml:space="preserve">Умова </w:t>
+      </w:r>
+      <w:r>
+        <w:rPr>
+          <w:szCs w:val="24"/>
+        </w:rPr>
+        <w:t xml:space="preserve">: </w:t>
+      </w:r>
+      <w:r>
+        <w:rPr>
+          <w:szCs w:val="24"/>
+        </w:rPr>
+        <w:t xml:space="preserve"> </w:t>
+      </w:r>
+    </w:p>
+    <w:p>
+      <w:pPr>
+        <w:numPr>
+          <w:ilvl w:val="0"/>
+          <w:numId w:val="6"/>
+        </w:numPr>
+        <w:tabs>
+          <w:tab w:val="clear" w:pos="720"/>
+          <w:tab w:val="num" w:pos="360"/>
+        </w:tabs>
+        <w:spacing w:after="0" w:line="240" w:lineRule="auto"/>
+        <w:ind w:left="0" w:firstLine="0"/>
+        <w:jc w:val="both"/>
+        <w:rPr>
+          <w:sz w:val="24"/>
+          <w:szCs w:val="24"/>
+        </w:rPr>
+      </w:pPr>
+      <w:r>
+        <w:rPr>
+          <w:sz w:val="24"/>
+          <w:szCs w:val="24"/>
+        </w:rPr>
+        <w:t xml:space="preserve">Дано типізований файл, який містить дійсні числа. З’ясувати яких елементів більше </w:t>
+      </w:r>
+      <w:r>
+        <w:rPr>
+          <w:rFonts w:ascii="Arial" w:hAnsi="Arial" w:cs="Arial"/>
+          <w:sz w:val="24"/>
+          <w:szCs w:val="24"/>
+        </w:rPr>
+        <w:t>–</w:t>
+      </w:r>
+      <w:r>
+        <w:rPr>
+          <w:sz w:val="24"/>
+          <w:szCs w:val="24"/>
+        </w:rPr>
+        <w:t xml:space="preserve"> додатних чи від’ємних та зберегти їх у окремих файлах «</w:t>
+      </w:r>
+      <w:r>
+        <w:rPr>
+          <w:sz w:val="24"/>
+          <w:szCs w:val="24"/>
+          <w:lang w:val="en-US"/>
+        </w:rPr>
+        <w:t>D</w:t>
+      </w:r>
+      <w:r>
+        <w:rPr>
+          <w:sz w:val="24"/>
+          <w:szCs w:val="24"/>
+        </w:rPr>
+        <w:t>.</w:t>
+      </w:r>
+      <w:proofErr w:type="spellStart"/>
+      <w:r>
+        <w:rPr>
+          <w:sz w:val="24"/>
+          <w:szCs w:val="24"/>
+          <w:lang w:val="en-US"/>
+        </w:rPr>
+        <w:t>dat</w:t>
+      </w:r>
+      <w:proofErr w:type="spellEnd"/>
+      <w:r>
+        <w:rPr>
+          <w:sz w:val="24"/>
+          <w:szCs w:val="24"/>
+        </w:rPr>
+        <w:t>» та «</w:t>
+      </w:r>
+      <w:r>
+        <w:rPr>
+          <w:sz w:val="24"/>
+          <w:szCs w:val="24"/>
+          <w:lang w:val="en-US"/>
+        </w:rPr>
+        <w:t>V</w:t>
+      </w:r>
+      <w:r>
+        <w:rPr>
+          <w:sz w:val="24"/>
+          <w:szCs w:val="24"/>
+        </w:rPr>
+        <w:t>.</w:t>
+      </w:r>
+      <w:proofErr w:type="spellStart"/>
+      <w:r>
+        <w:rPr>
+          <w:sz w:val="24"/>
+          <w:szCs w:val="24"/>
+          <w:lang w:val="en-US"/>
+        </w:rPr>
+        <w:t>dat</w:t>
+      </w:r>
+      <w:proofErr w:type="spellEnd"/>
+      <w:r>
+        <w:rPr>
+          <w:sz w:val="24"/>
+          <w:szCs w:val="24"/>
+        </w:rPr>
+        <w:t xml:space="preserve">». </w:t>
+      </w:r>
+    </w:p>
+    <w:p>
+      <w:pPr>
+        <w:jc w:val="both"/>
+        <w:rPr>
+          <w:szCs w:val="24"/>
+        </w:rPr>
+      </w:pPr>
+    </w:p>
+    <w:p>
+      <w:pPr>
+        <w:rPr>
+          <w:lang w:val="uk-UA"/>
+        </w:rPr>
+      </w:pPr>
+    </w:p>
+    <w:p>
+      <w:r>
+        <w:t>Текст программи :</w:t>
+      </w:r>
+    </w:p>
+    <w:p>
+      <w:pPr>
+        <w:shd w:val="clear" w:color="auto" w:fill="2B2B2B"/>
+        <w:tabs>
+          <w:tab w:val="left" w:pos="916"/>
+          <w:tab w:val="left" w:pos="1832"/>
+          <w:tab w:val="left" w:pos="2748"/>
+          <w:tab w:val="left" w:pos="3664"/>
+          <w:tab w:val="left" w:pos="4580"/>
+          <w:tab w:val="left" w:pos="5496"/>
+          <w:tab w:val="left" w:pos="6412"/>
+          <w:tab w:val="left" w:pos="7328"/>
+          <w:tab w:val="left" w:pos="8244"/>
+          <w:tab w:val="left" w:pos="9160"/>
+          <w:tab w:val="left" w:pos="10076"/>
+          <w:tab w:val="left" w:pos="10992"/>
+          <w:tab w:val="left" w:pos="11908"/>
+          <w:tab w:val="left" w:pos="12824"/>
+          <w:tab w:val="left" w:pos="13740"/>
+          <w:tab w:val="left" w:pos="14656"/>
+        </w:tabs>
+        <w:spacing w:after="240" w:line="240" w:lineRule="auto"/>
+        <w:rPr>
+          <w:rFonts w:ascii="Courier New" w:eastAsia="Times New Roman" w:hAnsi="Courier New" w:cs="Courier New"/>
+          <w:color w:val="A9B7C6"/>
+          <w:sz w:val="20"/>
+          <w:szCs w:val="20"/>
+          <w:lang w:val="en-US" w:eastAsia="ru-RU"/>
+        </w:rPr>
+      </w:pPr>
+      <w:r>
+        <w:rPr>
+          <w:rFonts w:ascii="Courier New" w:eastAsia="Times New Roman" w:hAnsi="Courier New" w:cs="Courier New"/>
+          <w:color w:val="CC7832"/>
+          <w:sz w:val="20"/>
+          <w:szCs w:val="20"/>
+          <w:lang w:val="en-US" w:eastAsia="ru-RU"/>
+        </w:rPr>
+        <w:t xml:space="preserve">import </w:t>
+      </w:r>
+      <w:r>
+        <w:rPr>
+          <w:rFonts w:ascii="Courier New" w:eastAsia="Times New Roman" w:hAnsi="Courier New" w:cs="Courier New"/>
+          <w:color w:val="A9B7C6"/>
+          <w:sz w:val="20"/>
+          <w:szCs w:val="20"/>
+          <w:lang w:val="en-US" w:eastAsia="ru-RU"/>
+        </w:rPr>
+        <w:t>random</w:t>
+      </w:r>
+      <w:r>
+        <w:rPr>
+          <w:rFonts w:ascii="Courier New" w:eastAsia="Times New Roman" w:hAnsi="Courier New" w:cs="Courier New"/>
+          <w:color w:val="A9B7C6"/>
+          <w:sz w:val="20"/>
+          <w:szCs w:val="20"/>
+          <w:lang w:val="en-US" w:eastAsia="ru-RU"/>
+        </w:rPr>
+        <w:br/>
+      </w:r>
+      <w:r>
+        <w:rPr>
+          <w:rFonts w:ascii="Courier New" w:eastAsia="Times New Roman" w:hAnsi="Courier New" w:cs="Courier New"/>
+          <w:color w:val="CC7832"/>
+          <w:sz w:val="20"/>
+          <w:szCs w:val="20"/>
+          <w:lang w:val="en-US" w:eastAsia="ru-RU"/>
+        </w:rPr>
+        <w:t xml:space="preserve">import </w:t>
+      </w:r>
+      <w:r>
+        <w:rPr>
+          <w:rFonts w:ascii="Courier New" w:eastAsia="Times New Roman" w:hAnsi="Courier New" w:cs="Courier New"/>
+          <w:color w:val="A9B7C6"/>
+          <w:sz w:val="20"/>
+          <w:szCs w:val="20"/>
+          <w:lang w:val="en-US" w:eastAsia="ru-RU"/>
+        </w:rPr>
+        <w:t>pickle</w:t>
+      </w:r>
+      <w:r>
+        <w:rPr>
+          <w:rFonts w:ascii="Courier New" w:eastAsia="Times New Roman" w:hAnsi="Courier New" w:cs="Courier New"/>
+          <w:color w:val="A9B7C6"/>
+          <w:sz w:val="20"/>
+          <w:szCs w:val="20"/>
+          <w:lang w:val="en-US" w:eastAsia="ru-RU"/>
+        </w:rPr>
+        <w:br/>
+      </w:r>
+      <w:r>
+        <w:rPr>
+          <w:rFonts w:ascii="Courier New" w:eastAsia="Times New Roman" w:hAnsi="Courier New" w:cs="Courier New"/>
+          <w:color w:val="A9B7C6"/>
+          <w:sz w:val="20"/>
+          <w:szCs w:val="20"/>
+          <w:lang w:val="en-US" w:eastAsia="ru-RU"/>
+        </w:rPr>
+        <w:br/>
+        <w:t xml:space="preserve">n = </w:t>
+      </w:r>
+      <w:r>
+        <w:rPr>
+          <w:rFonts w:ascii="Courier New" w:eastAsia="Times New Roman" w:hAnsi="Courier New" w:cs="Courier New"/>
+          <w:color w:val="8888C6"/>
+          <w:sz w:val="20"/>
+          <w:szCs w:val="20"/>
+          <w:lang w:val="en-US" w:eastAsia="ru-RU"/>
+        </w:rPr>
+        <w:t>int</w:t>
+      </w:r>
+      <w:r>
+        <w:rPr>
+          <w:rFonts w:ascii="Courier New" w:eastAsia="Times New Roman" w:hAnsi="Courier New" w:cs="Courier New"/>
+          <w:color w:val="A9B7C6"/>
+          <w:sz w:val="20"/>
+          <w:szCs w:val="20"/>
+          <w:lang w:val="en-US" w:eastAsia="ru-RU"/>
+        </w:rPr>
+        <w:t>(</w:t>
+      </w:r>
+      <w:r>
+        <w:rPr>
+          <w:rFonts w:ascii="Courier New" w:eastAsia="Times New Roman" w:hAnsi="Courier New" w:cs="Courier New"/>
+          <w:color w:val="8888C6"/>
+          <w:sz w:val="20"/>
+          <w:szCs w:val="20"/>
+          <w:lang w:val="en-US" w:eastAsia="ru-RU"/>
+        </w:rPr>
+        <w:t>input</w:t>
+      </w:r>
+      <w:r>
+        <w:rPr>
+          <w:rFonts w:ascii="Courier New" w:eastAsia="Times New Roman" w:hAnsi="Courier New" w:cs="Courier New"/>
+          <w:color w:val="A9B7C6"/>
+          <w:sz w:val="20"/>
+          <w:szCs w:val="20"/>
+          <w:lang w:val="en-US" w:eastAsia="ru-RU"/>
+        </w:rPr>
+        <w:t>(</w:t>
+      </w:r>
+      <w:r>
+        <w:rPr>
+          <w:rFonts w:ascii="Courier New" w:eastAsia="Times New Roman" w:hAnsi="Courier New" w:cs="Courier New"/>
+          <w:color w:val="6A8759"/>
+          <w:sz w:val="20"/>
+          <w:szCs w:val="20"/>
+          <w:lang w:val="en-US" w:eastAsia="ru-RU"/>
+        </w:rPr>
+        <w:t>"</w:t>
+      </w:r>
+      <w:r>
+        <w:rPr>
+          <w:rFonts w:ascii="Courier New" w:eastAsia="Times New Roman" w:hAnsi="Courier New" w:cs="Courier New"/>
+          <w:color w:val="6A8759"/>
+          <w:sz w:val="20"/>
+          <w:szCs w:val="20"/>
+          <w:lang w:eastAsia="ru-RU"/>
+        </w:rPr>
+        <w:t>Кількість</w:t>
+      </w:r>
+      <w:r>
+        <w:rPr>
+          <w:rFonts w:ascii="Courier New" w:eastAsia="Times New Roman" w:hAnsi="Courier New" w:cs="Courier New"/>
+          <w:color w:val="6A8759"/>
+          <w:sz w:val="20"/>
+          <w:szCs w:val="20"/>
+          <w:lang w:val="en-US" w:eastAsia="ru-RU"/>
+        </w:rPr>
+        <w:t xml:space="preserve"> </w:t>
+      </w:r>
+      <w:r>
+        <w:rPr>
+          <w:rFonts w:ascii="Courier New" w:eastAsia="Times New Roman" w:hAnsi="Courier New" w:cs="Courier New"/>
+          <w:color w:val="6A8759"/>
+          <w:sz w:val="20"/>
+          <w:szCs w:val="20"/>
+          <w:lang w:eastAsia="ru-RU"/>
+        </w:rPr>
+        <w:t>чисел</w:t>
+      </w:r>
+      <w:r>
+        <w:rPr>
+          <w:rFonts w:ascii="Courier New" w:eastAsia="Times New Roman" w:hAnsi="Courier New" w:cs="Courier New"/>
+          <w:color w:val="6A8759"/>
+          <w:sz w:val="20"/>
+          <w:szCs w:val="20"/>
+          <w:lang w:val="en-US" w:eastAsia="ru-RU"/>
+        </w:rPr>
+        <w:t xml:space="preserve"> = "</w:t>
+      </w:r>
+      <w:r>
+        <w:rPr>
+          <w:rFonts w:ascii="Courier New" w:eastAsia="Times New Roman" w:hAnsi="Courier New" w:cs="Courier New"/>
+          <w:color w:val="A9B7C6"/>
+          <w:sz w:val="20"/>
+          <w:szCs w:val="20"/>
+          <w:lang w:val="en-US" w:eastAsia="ru-RU"/>
+        </w:rPr>
+        <w:t>))</w:t>
+      </w:r>
+      <w:r>
+        <w:rPr>
+          <w:rFonts w:ascii="Courier New" w:eastAsia="Times New Roman" w:hAnsi="Courier New" w:cs="Courier New"/>
+          <w:color w:val="A9B7C6"/>
+          <w:sz w:val="20"/>
+          <w:szCs w:val="20"/>
+          <w:lang w:val="en-US" w:eastAsia="ru-RU"/>
+        </w:rPr>
+        <w:br/>
+        <w:t>a = [</w:t>
+      </w:r>
+      <w:proofErr w:type="spellStart"/>
+      <w:r>
+        <w:rPr>
+          <w:rFonts w:ascii="Courier New" w:eastAsia="Times New Roman" w:hAnsi="Courier New" w:cs="Courier New"/>
+          <w:color w:val="A9B7C6"/>
+          <w:sz w:val="20"/>
+          <w:szCs w:val="20"/>
+          <w:lang w:val="en-US" w:eastAsia="ru-RU"/>
+        </w:rPr>
+        <w:t>random.randint</w:t>
+      </w:r>
+      <w:proofErr w:type="spellEnd"/>
+      <w:r>
+        <w:rPr>
+          <w:rFonts w:ascii="Courier New" w:eastAsia="Times New Roman" w:hAnsi="Courier New" w:cs="Courier New"/>
+          <w:color w:val="A9B7C6"/>
+          <w:sz w:val="20"/>
+          <w:szCs w:val="20"/>
+          <w:lang w:val="en-US" w:eastAsia="ru-RU"/>
+        </w:rPr>
+        <w:t>(-</w:t>
+      </w:r>
+      <w:r>
+        <w:rPr>
+          <w:rFonts w:ascii="Courier New" w:eastAsia="Times New Roman" w:hAnsi="Courier New" w:cs="Courier New"/>
+          <w:color w:val="6897BB"/>
+          <w:sz w:val="20"/>
+          <w:szCs w:val="20"/>
+          <w:lang w:val="en-US" w:eastAsia="ru-RU"/>
+        </w:rPr>
+        <w:t>10</w:t>
+      </w:r>
+      <w:r>
+        <w:rPr>
+          <w:rFonts w:ascii="Courier New" w:eastAsia="Times New Roman" w:hAnsi="Courier New" w:cs="Courier New"/>
+          <w:color w:val="CC7832"/>
+          <w:sz w:val="20"/>
+          <w:szCs w:val="20"/>
+          <w:lang w:val="en-US" w:eastAsia="ru-RU"/>
+        </w:rPr>
+        <w:t xml:space="preserve">, </w:t>
+      </w:r>
+      <w:r>
+        <w:rPr>
+          <w:rFonts w:ascii="Courier New" w:eastAsia="Times New Roman" w:hAnsi="Courier New" w:cs="Courier New"/>
+          <w:color w:val="6897BB"/>
+          <w:sz w:val="20"/>
+          <w:szCs w:val="20"/>
+          <w:lang w:val="en-US" w:eastAsia="ru-RU"/>
+        </w:rPr>
+        <w:t>10</w:t>
+      </w:r>
+      <w:r>
+        <w:rPr>
+          <w:rFonts w:ascii="Courier New" w:eastAsia="Times New Roman" w:hAnsi="Courier New" w:cs="Courier New"/>
+          <w:color w:val="A9B7C6"/>
+          <w:sz w:val="20"/>
+          <w:szCs w:val="20"/>
+          <w:lang w:val="en-US" w:eastAsia="ru-RU"/>
+        </w:rPr>
+        <w:t xml:space="preserve">) </w:t>
+      </w:r>
+      <w:r>
+        <w:rPr>
+          <w:rFonts w:ascii="Courier New" w:eastAsia="Times New Roman" w:hAnsi="Courier New" w:cs="Courier New"/>
+          <w:color w:val="CC7832"/>
+          <w:sz w:val="20"/>
+          <w:szCs w:val="20"/>
+          <w:lang w:val="en-US" w:eastAsia="ru-RU"/>
+        </w:rPr>
+        <w:t xml:space="preserve">for </w:t>
+      </w:r>
+      <w:proofErr w:type="spellStart"/>
+      <w:r>
+        <w:rPr>
+          <w:rFonts w:ascii="Courier New" w:eastAsia="Times New Roman" w:hAnsi="Courier New" w:cs="Courier New"/>
+          <w:color w:val="A9B7C6"/>
+          <w:sz w:val="20"/>
+          <w:szCs w:val="20"/>
+          <w:lang w:val="en-US" w:eastAsia="ru-RU"/>
+        </w:rPr>
+        <w:t>i</w:t>
+      </w:r>
+      <w:proofErr w:type="spellEnd"/>
+      <w:r>
+        <w:rPr>
+          <w:rFonts w:ascii="Courier New" w:eastAsia="Times New Roman" w:hAnsi="Courier New" w:cs="Courier New"/>
+          <w:color w:val="A9B7C6"/>
+          <w:sz w:val="20"/>
+          <w:szCs w:val="20"/>
+          <w:lang w:val="en-US" w:eastAsia="ru-RU"/>
+        </w:rPr>
+        <w:t xml:space="preserve"> </w:t>
+      </w:r>
+      <w:r>
+        <w:rPr>
+          <w:rFonts w:ascii="Courier New" w:eastAsia="Times New Roman" w:hAnsi="Courier New" w:cs="Courier New"/>
+          <w:color w:val="CC7832"/>
+          <w:sz w:val="20"/>
+          <w:szCs w:val="20"/>
+          <w:lang w:val="en-US" w:eastAsia="ru-RU"/>
+        </w:rPr>
+        <w:t xml:space="preserve">in </w:t>
+      </w:r>
+      <w:r>
+        <w:rPr>
+          <w:rFonts w:ascii="Courier New" w:eastAsia="Times New Roman" w:hAnsi="Courier New" w:cs="Courier New"/>
+          <w:color w:val="8888C6"/>
+          <w:sz w:val="20"/>
+          <w:szCs w:val="20"/>
+          <w:lang w:val="en-US" w:eastAsia="ru-RU"/>
+        </w:rPr>
+        <w:t>range</w:t>
+      </w:r>
+      <w:r>
+        <w:rPr>
+          <w:rFonts w:ascii="Courier New" w:eastAsia="Times New Roman" w:hAnsi="Courier New" w:cs="Courier New"/>
+          <w:color w:val="A9B7C6"/>
+          <w:sz w:val="20"/>
+          <w:szCs w:val="20"/>
+          <w:lang w:val="en-US" w:eastAsia="ru-RU"/>
+        </w:rPr>
+        <w:t>(n)]</w:t>
+      </w:r>
+      <w:r>
+        <w:rPr>
+          <w:rFonts w:ascii="Courier New" w:eastAsia="Times New Roman" w:hAnsi="Courier New" w:cs="Courier New"/>
+          <w:color w:val="A9B7C6"/>
+          <w:sz w:val="20"/>
+          <w:szCs w:val="20"/>
+          <w:lang w:val="en-US" w:eastAsia="ru-RU"/>
+        </w:rPr>
+        <w:br/>
+      </w:r>
+      <w:r>
+        <w:rPr>
+          <w:rFonts w:ascii="Courier New" w:eastAsia="Times New Roman" w:hAnsi="Courier New" w:cs="Courier New"/>
+          <w:color w:val="CC7832"/>
+          <w:sz w:val="20"/>
+          <w:szCs w:val="20"/>
+          <w:lang w:val="en-US" w:eastAsia="ru-RU"/>
+        </w:rPr>
+        <w:t xml:space="preserve">with </w:t>
+      </w:r>
+      <w:r>
+        <w:rPr>
+          <w:rFonts w:ascii="Courier New" w:eastAsia="Times New Roman" w:hAnsi="Courier New" w:cs="Courier New"/>
+          <w:color w:val="8888C6"/>
+          <w:sz w:val="20"/>
+          <w:szCs w:val="20"/>
+          <w:lang w:val="en-US" w:eastAsia="ru-RU"/>
+        </w:rPr>
+        <w:t>open</w:t>
+      </w:r>
+      <w:r>
+        <w:rPr>
+          <w:rFonts w:ascii="Courier New" w:eastAsia="Times New Roman" w:hAnsi="Courier New" w:cs="Courier New"/>
+          <w:color w:val="A9B7C6"/>
+          <w:sz w:val="20"/>
+          <w:szCs w:val="20"/>
+          <w:lang w:val="en-US" w:eastAsia="ru-RU"/>
+        </w:rPr>
+        <w:t>(</w:t>
+      </w:r>
+      <w:r>
+        <w:rPr>
+          <w:rFonts w:ascii="Courier New" w:eastAsia="Times New Roman" w:hAnsi="Courier New" w:cs="Courier New"/>
+          <w:color w:val="6A8759"/>
+          <w:sz w:val="20"/>
+          <w:szCs w:val="20"/>
+          <w:lang w:val="en-US" w:eastAsia="ru-RU"/>
+        </w:rPr>
+        <w:t>"file.txt"</w:t>
+      </w:r>
+      <w:r>
+        <w:rPr>
+          <w:rFonts w:ascii="Courier New" w:eastAsia="Times New Roman" w:hAnsi="Courier New" w:cs="Courier New"/>
+          <w:color w:val="CC7832"/>
+          <w:sz w:val="20"/>
+          <w:szCs w:val="20"/>
+          <w:lang w:val="en-US" w:eastAsia="ru-RU"/>
+        </w:rPr>
+        <w:t xml:space="preserve">, </w:t>
+      </w:r>
+      <w:r>
+        <w:rPr>
+          <w:rFonts w:ascii="Courier New" w:eastAsia="Times New Roman" w:hAnsi="Courier New" w:cs="Courier New"/>
+          <w:color w:val="6A8759"/>
+          <w:sz w:val="20"/>
+          <w:szCs w:val="20"/>
+          <w:lang w:val="en-US" w:eastAsia="ru-RU"/>
+        </w:rPr>
+        <w:t>"</w:t>
+      </w:r>
+      <w:proofErr w:type="spellStart"/>
+      <w:r>
+        <w:rPr>
+          <w:rFonts w:ascii="Courier New" w:eastAsia="Times New Roman" w:hAnsi="Courier New" w:cs="Courier New"/>
+          <w:color w:val="6A8759"/>
+          <w:sz w:val="20"/>
+          <w:szCs w:val="20"/>
+          <w:lang w:val="en-US" w:eastAsia="ru-RU"/>
+        </w:rPr>
+        <w:t>wb</w:t>
+      </w:r>
+      <w:proofErr w:type="spellEnd"/>
+      <w:r>
+        <w:rPr>
+          <w:rFonts w:ascii="Courier New" w:eastAsia="Times New Roman" w:hAnsi="Courier New" w:cs="Courier New"/>
+          <w:color w:val="6A8759"/>
+          <w:sz w:val="20"/>
+          <w:szCs w:val="20"/>
+          <w:lang w:val="en-US" w:eastAsia="ru-RU"/>
+        </w:rPr>
+        <w:t>"</w:t>
+      </w:r>
+      <w:r>
+        <w:rPr>
+          <w:rFonts w:ascii="Courier New" w:eastAsia="Times New Roman" w:hAnsi="Courier New" w:cs="Courier New"/>
+          <w:color w:val="A9B7C6"/>
+          <w:sz w:val="20"/>
+          <w:szCs w:val="20"/>
+          <w:lang w:val="en-US" w:eastAsia="ru-RU"/>
+        </w:rPr>
+        <w:t xml:space="preserve">) </w:t>
+      </w:r>
+      <w:r>
+        <w:rPr>
+          <w:rFonts w:ascii="Courier New" w:eastAsia="Times New Roman" w:hAnsi="Courier New" w:cs="Courier New"/>
+          <w:color w:val="CC7832"/>
+          <w:sz w:val="20"/>
+          <w:szCs w:val="20"/>
+          <w:lang w:val="en-US" w:eastAsia="ru-RU"/>
+        </w:rPr>
+        <w:t xml:space="preserve">as </w:t>
+      </w:r>
+      <w:r>
+        <w:rPr>
+          <w:rFonts w:ascii="Courier New" w:eastAsia="Times New Roman" w:hAnsi="Courier New" w:cs="Courier New"/>
+          <w:color w:val="A9B7C6"/>
+          <w:sz w:val="20"/>
+          <w:szCs w:val="20"/>
+          <w:lang w:val="en-US" w:eastAsia="ru-RU"/>
+        </w:rPr>
+        <w:t>f:</w:t>
+      </w:r>
+      <w:r>
+        <w:rPr>
+          <w:rFonts w:ascii="Courier New" w:eastAsia="Times New Roman" w:hAnsi="Courier New" w:cs="Courier New"/>
+          <w:color w:val="A9B7C6"/>
+          <w:sz w:val="20"/>
+          <w:szCs w:val="20"/>
+          <w:lang w:val="en-US" w:eastAsia="ru-RU"/>
+        </w:rPr>
+        <w:br/>
+        <w:t xml:space="preserve">    </w:t>
+      </w:r>
+      <w:proofErr w:type="spellStart"/>
+      <w:r>
+        <w:rPr>
+          <w:rFonts w:ascii="Courier New" w:eastAsia="Times New Roman" w:hAnsi="Courier New" w:cs="Courier New"/>
+          <w:color w:val="A9B7C6"/>
+          <w:sz w:val="20"/>
+          <w:szCs w:val="20"/>
+          <w:lang w:val="en-US" w:eastAsia="ru-RU"/>
+        </w:rPr>
+        <w:t>pickle.dump</w:t>
+      </w:r>
+      <w:proofErr w:type="spellEnd"/>
+      <w:r>
+        <w:rPr>
+          <w:rFonts w:ascii="Courier New" w:eastAsia="Times New Roman" w:hAnsi="Courier New" w:cs="Courier New"/>
+          <w:color w:val="A9B7C6"/>
+          <w:sz w:val="20"/>
+          <w:szCs w:val="20"/>
+          <w:lang w:val="en-US" w:eastAsia="ru-RU"/>
+        </w:rPr>
+        <w:t>(a</w:t>
+      </w:r>
+      <w:r>
+        <w:rPr>
+          <w:rFonts w:ascii="Courier New" w:eastAsia="Times New Roman" w:hAnsi="Courier New" w:cs="Courier New"/>
+          <w:color w:val="CC7832"/>
+          <w:sz w:val="20"/>
+          <w:szCs w:val="20"/>
+          <w:lang w:val="en-US" w:eastAsia="ru-RU"/>
+        </w:rPr>
+        <w:t xml:space="preserve">, </w:t>
+      </w:r>
+      <w:r>
+        <w:rPr>
+          <w:rFonts w:ascii="Courier New" w:eastAsia="Times New Roman" w:hAnsi="Courier New" w:cs="Courier New"/>
+          <w:color w:val="A9B7C6"/>
+          <w:sz w:val="20"/>
+          <w:szCs w:val="20"/>
+          <w:lang w:val="en-US" w:eastAsia="ru-RU"/>
+        </w:rPr>
+        <w:t>f)</w:t>
+      </w:r>
+      <w:r>
+        <w:rPr>
+          <w:rFonts w:ascii="Courier New" w:eastAsia="Times New Roman" w:hAnsi="Courier New" w:cs="Courier New"/>
+          <w:color w:val="A9B7C6"/>
+          <w:sz w:val="20"/>
+          <w:szCs w:val="20"/>
+          <w:lang w:val="en-US" w:eastAsia="ru-RU"/>
+        </w:rPr>
+        <w:br/>
+      </w:r>
+      <w:r>
+        <w:rPr>
+          <w:rFonts w:ascii="Courier New" w:eastAsia="Times New Roman" w:hAnsi="Courier New" w:cs="Courier New"/>
+          <w:color w:val="CC7832"/>
+          <w:sz w:val="20"/>
+          <w:szCs w:val="20"/>
+          <w:lang w:val="en-US" w:eastAsia="ru-RU"/>
+        </w:rPr>
+        <w:t xml:space="preserve">with </w:t>
+      </w:r>
+      <w:r>
+        <w:rPr>
+          <w:rFonts w:ascii="Courier New" w:eastAsia="Times New Roman" w:hAnsi="Courier New" w:cs="Courier New"/>
+          <w:color w:val="8888C6"/>
+          <w:sz w:val="20"/>
+          <w:szCs w:val="20"/>
+          <w:lang w:val="en-US" w:eastAsia="ru-RU"/>
+        </w:rPr>
+        <w:t>open</w:t>
+      </w:r>
+      <w:r>
+        <w:rPr>
+          <w:rFonts w:ascii="Courier New" w:eastAsia="Times New Roman" w:hAnsi="Courier New" w:cs="Courier New"/>
+          <w:color w:val="A9B7C6"/>
+          <w:sz w:val="20"/>
+          <w:szCs w:val="20"/>
+          <w:lang w:val="en-US" w:eastAsia="ru-RU"/>
+        </w:rPr>
+        <w:t>(</w:t>
+      </w:r>
+      <w:r>
+        <w:rPr>
+          <w:rFonts w:ascii="Courier New" w:eastAsia="Times New Roman" w:hAnsi="Courier New" w:cs="Courier New"/>
+          <w:color w:val="6A8759"/>
+          <w:sz w:val="20"/>
+          <w:szCs w:val="20"/>
+          <w:lang w:val="en-US" w:eastAsia="ru-RU"/>
+        </w:rPr>
+        <w:t>"file.txt"</w:t>
+      </w:r>
+      <w:r>
+        <w:rPr>
+          <w:rFonts w:ascii="Courier New" w:eastAsia="Times New Roman" w:hAnsi="Courier New" w:cs="Courier New"/>
+          <w:color w:val="CC7832"/>
+          <w:sz w:val="20"/>
+          <w:szCs w:val="20"/>
+          <w:lang w:val="en-US" w:eastAsia="ru-RU"/>
+        </w:rPr>
+        <w:t xml:space="preserve">, </w:t>
+      </w:r>
+      <w:r>
+        <w:rPr>
+          <w:rFonts w:ascii="Courier New" w:eastAsia="Times New Roman" w:hAnsi="Courier New" w:cs="Courier New"/>
+          <w:color w:val="6A8759"/>
+          <w:sz w:val="20"/>
+          <w:szCs w:val="20"/>
+          <w:lang w:val="en-US" w:eastAsia="ru-RU"/>
+        </w:rPr>
+        <w:t>"</w:t>
+      </w:r>
+      <w:proofErr w:type="spellStart"/>
+      <w:r>
+        <w:rPr>
+          <w:rFonts w:ascii="Courier New" w:eastAsia="Times New Roman" w:hAnsi="Courier New" w:cs="Courier New"/>
+          <w:color w:val="6A8759"/>
+          <w:sz w:val="20"/>
+          <w:szCs w:val="20"/>
+          <w:lang w:val="en-US" w:eastAsia="ru-RU"/>
+        </w:rPr>
+        <w:t>rb</w:t>
+      </w:r>
+      <w:proofErr w:type="spellEnd"/>
+      <w:r>
+        <w:rPr>
+          <w:rFonts w:ascii="Courier New" w:eastAsia="Times New Roman" w:hAnsi="Courier New" w:cs="Courier New"/>
+          <w:color w:val="6A8759"/>
+          <w:sz w:val="20"/>
+          <w:szCs w:val="20"/>
+          <w:lang w:val="en-US" w:eastAsia="ru-RU"/>
+        </w:rPr>
+        <w:t>"</w:t>
+      </w:r>
+      <w:r>
+        <w:rPr>
+          <w:rFonts w:ascii="Courier New" w:eastAsia="Times New Roman" w:hAnsi="Courier New" w:cs="Courier New"/>
+          <w:color w:val="A9B7C6"/>
+          <w:sz w:val="20"/>
+          <w:szCs w:val="20"/>
+          <w:lang w:val="en-US" w:eastAsia="ru-RU"/>
+        </w:rPr>
+        <w:t xml:space="preserve">) </w:t>
+      </w:r>
+      <w:r>
+        <w:rPr>
+          <w:rFonts w:ascii="Courier New" w:eastAsia="Times New Roman" w:hAnsi="Courier New" w:cs="Courier New"/>
+          <w:color w:val="CC7832"/>
+          <w:sz w:val="20"/>
+          <w:szCs w:val="20"/>
+          <w:lang w:val="en-US" w:eastAsia="ru-RU"/>
+        </w:rPr>
+        <w:t xml:space="preserve">as </w:t>
+      </w:r>
+      <w:r>
+        <w:rPr>
+          <w:rFonts w:ascii="Courier New" w:eastAsia="Times New Roman" w:hAnsi="Courier New" w:cs="Courier New"/>
+          <w:color w:val="A9B7C6"/>
+          <w:sz w:val="20"/>
+          <w:szCs w:val="20"/>
+          <w:lang w:val="en-US" w:eastAsia="ru-RU"/>
+        </w:rPr>
+        <w:t>f:</w:t>
+      </w:r>
+      <w:r>
+        <w:rPr>
+          <w:rFonts w:ascii="Courier New" w:eastAsia="Times New Roman" w:hAnsi="Courier New" w:cs="Courier New"/>
+          <w:color w:val="A9B7C6"/>
+          <w:sz w:val="20"/>
+          <w:szCs w:val="20"/>
+          <w:lang w:val="en-US" w:eastAsia="ru-RU"/>
+        </w:rPr>
+        <w:br/>
+        <w:t xml:space="preserve">    b = </w:t>
+      </w:r>
+      <w:proofErr w:type="spellStart"/>
+      <w:r>
+        <w:rPr>
+          <w:rFonts w:ascii="Courier New" w:eastAsia="Times New Roman" w:hAnsi="Courier New" w:cs="Courier New"/>
+          <w:color w:val="A9B7C6"/>
+          <w:sz w:val="20"/>
+          <w:szCs w:val="20"/>
+          <w:lang w:val="en-US" w:eastAsia="ru-RU"/>
+        </w:rPr>
+        <w:t>pickle.load</w:t>
+      </w:r>
+      <w:proofErr w:type="spellEnd"/>
+      <w:r>
+        <w:rPr>
+          <w:rFonts w:ascii="Courier New" w:eastAsia="Times New Roman" w:hAnsi="Courier New" w:cs="Courier New"/>
+          <w:color w:val="A9B7C6"/>
+          <w:sz w:val="20"/>
+          <w:szCs w:val="20"/>
+          <w:lang w:val="en-US" w:eastAsia="ru-RU"/>
+        </w:rPr>
+        <w:t>(f)</w:t>
+      </w:r>
+      <w:r>
+        <w:rPr>
+          <w:rFonts w:ascii="Courier New" w:eastAsia="Times New Roman" w:hAnsi="Courier New" w:cs="Courier New"/>
+          <w:color w:val="A9B7C6"/>
+          <w:sz w:val="20"/>
+          <w:szCs w:val="20"/>
+          <w:lang w:val="en-US" w:eastAsia="ru-RU"/>
+        </w:rPr>
+        <w:br/>
+      </w:r>
+      <w:r>
+        <w:rPr>
+          <w:rFonts w:ascii="Courier New" w:eastAsia="Times New Roman" w:hAnsi="Courier New" w:cs="Courier New"/>
+          <w:color w:val="8888C6"/>
+          <w:sz w:val="20"/>
+          <w:szCs w:val="20"/>
+          <w:lang w:val="en-US" w:eastAsia="ru-RU"/>
+        </w:rPr>
+        <w:t>print</w:t>
+      </w:r>
+      <w:r>
+        <w:rPr>
+          <w:rFonts w:ascii="Courier New" w:eastAsia="Times New Roman" w:hAnsi="Courier New" w:cs="Courier New"/>
+          <w:color w:val="A9B7C6"/>
+          <w:sz w:val="20"/>
+          <w:szCs w:val="20"/>
+          <w:lang w:val="en-US" w:eastAsia="ru-RU"/>
+        </w:rPr>
+        <w:t>(b)</w:t>
+      </w:r>
+      <w:r>
+        <w:rPr>
+          <w:rFonts w:ascii="Courier New" w:eastAsia="Times New Roman" w:hAnsi="Courier New" w:cs="Courier New"/>
+          <w:color w:val="A9B7C6"/>
+          <w:sz w:val="20"/>
+          <w:szCs w:val="20"/>
+          <w:lang w:val="en-US" w:eastAsia="ru-RU"/>
+        </w:rPr>
+        <w:br/>
+      </w:r>
+      <w:proofErr w:type="spellStart"/>
+      <w:r>
+        <w:rPr>
+          <w:rFonts w:ascii="Courier New" w:eastAsia="Times New Roman" w:hAnsi="Courier New" w:cs="Courier New"/>
+          <w:color w:val="A9B7C6"/>
+          <w:sz w:val="20"/>
+          <w:szCs w:val="20"/>
+          <w:lang w:val="en-US" w:eastAsia="ru-RU"/>
+        </w:rPr>
+        <w:t>dod_el</w:t>
+      </w:r>
+      <w:proofErr w:type="spellEnd"/>
+      <w:r>
+        <w:rPr>
+          <w:rFonts w:ascii="Courier New" w:eastAsia="Times New Roman" w:hAnsi="Courier New" w:cs="Courier New"/>
+          <w:color w:val="A9B7C6"/>
+          <w:sz w:val="20"/>
+          <w:szCs w:val="20"/>
+          <w:lang w:val="en-US" w:eastAsia="ru-RU"/>
+        </w:rPr>
+        <w:t xml:space="preserve"> = </w:t>
+      </w:r>
+      <w:r>
+        <w:rPr>
+          <w:rFonts w:ascii="Courier New" w:eastAsia="Times New Roman" w:hAnsi="Courier New" w:cs="Courier New"/>
+          <w:color w:val="6897BB"/>
+          <w:sz w:val="20"/>
+          <w:szCs w:val="20"/>
+          <w:lang w:val="en-US" w:eastAsia="ru-RU"/>
+        </w:rPr>
+        <w:t>0</w:t>
+      </w:r>
+      <w:r>
+        <w:rPr>
+          <w:rFonts w:ascii="Courier New" w:eastAsia="Times New Roman" w:hAnsi="Courier New" w:cs="Courier New"/>
+          <w:color w:val="6897BB"/>
+          <w:sz w:val="20"/>
+          <w:szCs w:val="20"/>
+          <w:lang w:val="en-US" w:eastAsia="ru-RU"/>
+        </w:rPr>
+        <w:br/>
+      </w:r>
+      <w:proofErr w:type="spellStart"/>
+      <w:r>
+        <w:rPr>
+          <w:rFonts w:ascii="Courier New" w:eastAsia="Times New Roman" w:hAnsi="Courier New" w:cs="Courier New"/>
+          <w:color w:val="A9B7C6"/>
+          <w:sz w:val="20"/>
+          <w:szCs w:val="20"/>
+          <w:lang w:val="en-US" w:eastAsia="ru-RU"/>
+        </w:rPr>
+        <w:t>vid_el</w:t>
+      </w:r>
+      <w:proofErr w:type="spellEnd"/>
+      <w:r>
+        <w:rPr>
+          <w:rFonts w:ascii="Courier New" w:eastAsia="Times New Roman" w:hAnsi="Courier New" w:cs="Courier New"/>
+          <w:color w:val="A9B7C6"/>
+          <w:sz w:val="20"/>
+          <w:szCs w:val="20"/>
+          <w:lang w:val="en-US" w:eastAsia="ru-RU"/>
+        </w:rPr>
+        <w:t xml:space="preserve"> = </w:t>
+      </w:r>
+      <w:r>
+        <w:rPr>
+          <w:rFonts w:ascii="Courier New" w:eastAsia="Times New Roman" w:hAnsi="Courier New" w:cs="Courier New"/>
+          <w:color w:val="6897BB"/>
+          <w:sz w:val="20"/>
+          <w:szCs w:val="20"/>
+          <w:lang w:val="en-US" w:eastAsia="ru-RU"/>
+        </w:rPr>
+        <w:t>0</w:t>
+      </w:r>
+      <w:r>
+        <w:rPr>
+          <w:rFonts w:ascii="Courier New" w:eastAsia="Times New Roman" w:hAnsi="Courier New" w:cs="Courier New"/>
+          <w:color w:val="6897BB"/>
+          <w:sz w:val="20"/>
+          <w:szCs w:val="20"/>
+          <w:lang w:val="en-US" w:eastAsia="ru-RU"/>
+        </w:rPr>
+        <w:br/>
+      </w:r>
+      <w:r>
+        <w:rPr>
+          <w:rFonts w:ascii="Courier New" w:eastAsia="Times New Roman" w:hAnsi="Courier New" w:cs="Courier New"/>
+          <w:color w:val="CC7832"/>
+          <w:sz w:val="20"/>
+          <w:szCs w:val="20"/>
+          <w:lang w:val="en-US" w:eastAsia="ru-RU"/>
+        </w:rPr>
+        <w:t xml:space="preserve">for </w:t>
+      </w:r>
+      <w:r>
+        <w:rPr>
+          <w:rFonts w:ascii="Courier New" w:eastAsia="Times New Roman" w:hAnsi="Courier New" w:cs="Courier New"/>
+          <w:color w:val="A9B7C6"/>
+          <w:sz w:val="20"/>
+          <w:szCs w:val="20"/>
+          <w:lang w:val="en-US" w:eastAsia="ru-RU"/>
+        </w:rPr>
+        <w:t xml:space="preserve">el </w:t>
+      </w:r>
+      <w:r>
+        <w:rPr>
+          <w:rFonts w:ascii="Courier New" w:eastAsia="Times New Roman" w:hAnsi="Courier New" w:cs="Courier New"/>
+          <w:color w:val="CC7832"/>
+          <w:sz w:val="20"/>
+          <w:szCs w:val="20"/>
+          <w:lang w:val="en-US" w:eastAsia="ru-RU"/>
+        </w:rPr>
+        <w:t xml:space="preserve">in </w:t>
+      </w:r>
+      <w:r>
+        <w:rPr>
+          <w:rFonts w:ascii="Courier New" w:eastAsia="Times New Roman" w:hAnsi="Courier New" w:cs="Courier New"/>
+          <w:color w:val="A9B7C6"/>
+          <w:sz w:val="20"/>
+          <w:szCs w:val="20"/>
+          <w:lang w:val="en-US" w:eastAsia="ru-RU"/>
+        </w:rPr>
+        <w:t>b:</w:t>
+      </w:r>
+      <w:r>
+        <w:rPr>
+          <w:rFonts w:ascii="Courier New" w:eastAsia="Times New Roman" w:hAnsi="Courier New" w:cs="Courier New"/>
+          <w:color w:val="A9B7C6"/>
+          <w:sz w:val="20"/>
+          <w:szCs w:val="20"/>
+          <w:lang w:val="en-US" w:eastAsia="ru-RU"/>
+        </w:rPr>
+        <w:br/>
+        <w:t xml:space="preserve">    </w:t>
+      </w:r>
+      <w:r>
+        <w:rPr>
+          <w:rFonts w:ascii="Courier New" w:eastAsia="Times New Roman" w:hAnsi="Courier New" w:cs="Courier New"/>
+          <w:color w:val="CC7832"/>
+          <w:sz w:val="20"/>
+          <w:szCs w:val="20"/>
+          <w:lang w:val="en-US" w:eastAsia="ru-RU"/>
+        </w:rPr>
+        <w:t xml:space="preserve">if </w:t>
+      </w:r>
+      <w:r>
+        <w:rPr>
+          <w:rFonts w:ascii="Courier New" w:eastAsia="Times New Roman" w:hAnsi="Courier New" w:cs="Courier New"/>
+          <w:color w:val="A9B7C6"/>
+          <w:sz w:val="20"/>
+          <w:szCs w:val="20"/>
+          <w:lang w:val="en-US" w:eastAsia="ru-RU"/>
+        </w:rPr>
+        <w:t xml:space="preserve">el &gt; </w:t>
+      </w:r>
+      <w:r>
+        <w:rPr>
+          <w:rFonts w:ascii="Courier New" w:eastAsia="Times New Roman" w:hAnsi="Courier New" w:cs="Courier New"/>
+          <w:color w:val="6897BB"/>
+          <w:sz w:val="20"/>
+          <w:szCs w:val="20"/>
+          <w:lang w:val="en-US" w:eastAsia="ru-RU"/>
+        </w:rPr>
+        <w:t>0</w:t>
+      </w:r>
+      <w:r>
+        <w:rPr>
+          <w:rFonts w:ascii="Courier New" w:eastAsia="Times New Roman" w:hAnsi="Courier New" w:cs="Courier New"/>
+          <w:color w:val="A9B7C6"/>
+          <w:sz w:val="20"/>
+          <w:szCs w:val="20"/>
+          <w:lang w:val="en-US" w:eastAsia="ru-RU"/>
+        </w:rPr>
+        <w:t>:</w:t>
+      </w:r>
+      <w:r>
+        <w:rPr>
+          <w:rFonts w:ascii="Courier New" w:eastAsia="Times New Roman" w:hAnsi="Courier New" w:cs="Courier New"/>
+          <w:color w:val="A9B7C6"/>
+          <w:sz w:val="20"/>
+          <w:szCs w:val="20"/>
+          <w:lang w:val="en-US" w:eastAsia="ru-RU"/>
+        </w:rPr>
+        <w:br/>
+        <w:t xml:space="preserve">       </w:t>
+      </w:r>
+      <w:proofErr w:type="spellStart"/>
+      <w:r>
+        <w:rPr>
+          <w:rFonts w:ascii="Courier New" w:eastAsia="Times New Roman" w:hAnsi="Courier New" w:cs="Courier New"/>
+          <w:color w:val="A9B7C6"/>
+          <w:sz w:val="20"/>
+          <w:szCs w:val="20"/>
+          <w:lang w:val="en-US" w:eastAsia="ru-RU"/>
+        </w:rPr>
+        <w:t>dod_el</w:t>
+      </w:r>
+      <w:proofErr w:type="spellEnd"/>
+      <w:r>
+        <w:rPr>
+          <w:rFonts w:ascii="Courier New" w:eastAsia="Times New Roman" w:hAnsi="Courier New" w:cs="Courier New"/>
+          <w:color w:val="A9B7C6"/>
+          <w:sz w:val="20"/>
+          <w:szCs w:val="20"/>
+          <w:lang w:val="en-US" w:eastAsia="ru-RU"/>
+        </w:rPr>
+        <w:t xml:space="preserve"> += </w:t>
+      </w:r>
+      <w:r>
+        <w:rPr>
+          <w:rFonts w:ascii="Courier New" w:eastAsia="Times New Roman" w:hAnsi="Courier New" w:cs="Courier New"/>
+          <w:color w:val="6897BB"/>
+          <w:sz w:val="20"/>
+          <w:szCs w:val="20"/>
+          <w:lang w:val="en-US" w:eastAsia="ru-RU"/>
+        </w:rPr>
+        <w:t>1</w:t>
+      </w:r>
+      <w:r>
+        <w:rPr>
+          <w:rFonts w:ascii="Courier New" w:eastAsia="Times New Roman" w:hAnsi="Courier New" w:cs="Courier New"/>
+          <w:color w:val="6897BB"/>
+          <w:sz w:val="20"/>
+          <w:szCs w:val="20"/>
+          <w:lang w:val="en-US" w:eastAsia="ru-RU"/>
+        </w:rPr>
+        <w:br/>
+        <w:t xml:space="preserve">    </w:t>
+      </w:r>
+      <w:r>
+        <w:rPr>
+          <w:rFonts w:ascii="Courier New" w:eastAsia="Times New Roman" w:hAnsi="Courier New" w:cs="Courier New"/>
+          <w:color w:val="CC7832"/>
+          <w:sz w:val="20"/>
+          <w:szCs w:val="20"/>
+          <w:lang w:val="en-US" w:eastAsia="ru-RU"/>
+        </w:rPr>
+        <w:t>else</w:t>
+      </w:r>
+      <w:r>
+        <w:rPr>
+          <w:rFonts w:ascii="Courier New" w:eastAsia="Times New Roman" w:hAnsi="Courier New" w:cs="Courier New"/>
+          <w:color w:val="A9B7C6"/>
+          <w:sz w:val="20"/>
+          <w:szCs w:val="20"/>
+          <w:lang w:val="en-US" w:eastAsia="ru-RU"/>
+        </w:rPr>
+        <w:t>:</w:t>
+      </w:r>
+      <w:r>
+        <w:rPr>
+          <w:rFonts w:ascii="Courier New" w:eastAsia="Times New Roman" w:hAnsi="Courier New" w:cs="Courier New"/>
+          <w:color w:val="A9B7C6"/>
+          <w:sz w:val="20"/>
+          <w:szCs w:val="20"/>
+          <w:lang w:val="en-US" w:eastAsia="ru-RU"/>
+        </w:rPr>
+        <w:br/>
+        <w:t xml:space="preserve">        </w:t>
+      </w:r>
+      <w:proofErr w:type="spellStart"/>
+      <w:r>
+        <w:rPr>
+          <w:rFonts w:ascii="Courier New" w:eastAsia="Times New Roman" w:hAnsi="Courier New" w:cs="Courier New"/>
+          <w:color w:val="A9B7C6"/>
+          <w:sz w:val="20"/>
+          <w:szCs w:val="20"/>
+          <w:lang w:val="en-US" w:eastAsia="ru-RU"/>
+        </w:rPr>
+        <w:t>vid_el</w:t>
+      </w:r>
+      <w:proofErr w:type="spellEnd"/>
+      <w:r>
+        <w:rPr>
+          <w:rFonts w:ascii="Courier New" w:eastAsia="Times New Roman" w:hAnsi="Courier New" w:cs="Courier New"/>
+          <w:color w:val="A9B7C6"/>
+          <w:sz w:val="20"/>
+          <w:szCs w:val="20"/>
+          <w:lang w:val="en-US" w:eastAsia="ru-RU"/>
+        </w:rPr>
+        <w:t xml:space="preserve"> += </w:t>
+      </w:r>
+      <w:r>
+        <w:rPr>
+          <w:rFonts w:ascii="Courier New" w:eastAsia="Times New Roman" w:hAnsi="Courier New" w:cs="Courier New"/>
+          <w:color w:val="6897BB"/>
+          <w:sz w:val="20"/>
+          <w:szCs w:val="20"/>
+          <w:lang w:val="en-US" w:eastAsia="ru-RU"/>
+        </w:rPr>
+        <w:t>1</w:t>
+      </w:r>
+      <w:r>
+        <w:rPr>
+          <w:rFonts w:ascii="Courier New" w:eastAsia="Times New Roman" w:hAnsi="Courier New" w:cs="Courier New"/>
+          <w:color w:val="6897BB"/>
+          <w:sz w:val="20"/>
+          <w:szCs w:val="20"/>
+          <w:lang w:val="en-US" w:eastAsia="ru-RU"/>
+        </w:rPr>
+        <w:br/>
+      </w:r>
+      <w:r>
+        <w:rPr>
+          <w:rFonts w:ascii="Courier New" w:eastAsia="Times New Roman" w:hAnsi="Courier New" w:cs="Courier New"/>
+          <w:color w:val="CC7832"/>
+          <w:sz w:val="20"/>
+          <w:szCs w:val="20"/>
+          <w:lang w:val="en-US" w:eastAsia="ru-RU"/>
+        </w:rPr>
+        <w:t xml:space="preserve">if </w:t>
+      </w:r>
+      <w:proofErr w:type="spellStart"/>
+      <w:r>
+        <w:rPr>
+          <w:rFonts w:ascii="Courier New" w:eastAsia="Times New Roman" w:hAnsi="Courier New" w:cs="Courier New"/>
+          <w:color w:val="A9B7C6"/>
+          <w:sz w:val="20"/>
+          <w:szCs w:val="20"/>
+          <w:lang w:val="en-US" w:eastAsia="ru-RU"/>
+        </w:rPr>
+        <w:t>dod_el</w:t>
+      </w:r>
+      <w:proofErr w:type="spellEnd"/>
+      <w:r>
+        <w:rPr>
+          <w:rFonts w:ascii="Courier New" w:eastAsia="Times New Roman" w:hAnsi="Courier New" w:cs="Courier New"/>
+          <w:color w:val="A9B7C6"/>
+          <w:sz w:val="20"/>
+          <w:szCs w:val="20"/>
+          <w:lang w:val="en-US" w:eastAsia="ru-RU"/>
+        </w:rPr>
+        <w:t xml:space="preserve"> &gt; </w:t>
+      </w:r>
+      <w:proofErr w:type="spellStart"/>
+      <w:r>
+        <w:rPr>
+          <w:rFonts w:ascii="Courier New" w:eastAsia="Times New Roman" w:hAnsi="Courier New" w:cs="Courier New"/>
+          <w:color w:val="A9B7C6"/>
+          <w:sz w:val="20"/>
+          <w:szCs w:val="20"/>
+          <w:lang w:val="en-US" w:eastAsia="ru-RU"/>
+        </w:rPr>
+        <w:t>vid_el</w:t>
+      </w:r>
+      <w:proofErr w:type="spellEnd"/>
+      <w:r>
+        <w:rPr>
+          <w:rFonts w:ascii="Courier New" w:eastAsia="Times New Roman" w:hAnsi="Courier New" w:cs="Courier New"/>
+          <w:color w:val="A9B7C6"/>
+          <w:sz w:val="20"/>
+          <w:szCs w:val="20"/>
+          <w:lang w:val="en-US" w:eastAsia="ru-RU"/>
+        </w:rPr>
+        <w:t>:</w:t>
+      </w:r>
+      <w:r>
+        <w:rPr>
+          <w:rFonts w:ascii="Courier New" w:eastAsia="Times New Roman" w:hAnsi="Courier New" w:cs="Courier New"/>
+          <w:color w:val="A9B7C6"/>
+          <w:sz w:val="20"/>
+          <w:szCs w:val="20"/>
+          <w:lang w:val="en-US" w:eastAsia="ru-RU"/>
+        </w:rPr>
+        <w:br/>
+        <w:t xml:space="preserve">    </w:t>
+      </w:r>
+      <w:r>
+        <w:rPr>
+          <w:rFonts w:ascii="Courier New" w:eastAsia="Times New Roman" w:hAnsi="Courier New" w:cs="Courier New"/>
+          <w:color w:val="8888C6"/>
+          <w:sz w:val="20"/>
+          <w:szCs w:val="20"/>
+          <w:lang w:val="en-US" w:eastAsia="ru-RU"/>
+        </w:rPr>
+        <w:t>print</w:t>
+      </w:r>
+      <w:r>
+        <w:rPr>
+          <w:rFonts w:ascii="Courier New" w:eastAsia="Times New Roman" w:hAnsi="Courier New" w:cs="Courier New"/>
+          <w:color w:val="A9B7C6"/>
+          <w:sz w:val="20"/>
+          <w:szCs w:val="20"/>
+          <w:lang w:val="en-US" w:eastAsia="ru-RU"/>
+        </w:rPr>
+        <w:t>(</w:t>
+      </w:r>
+      <w:r>
+        <w:rPr>
+          <w:rFonts w:ascii="Courier New" w:eastAsia="Times New Roman" w:hAnsi="Courier New" w:cs="Courier New"/>
+          <w:color w:val="6A8759"/>
+          <w:sz w:val="20"/>
+          <w:szCs w:val="20"/>
+          <w:lang w:val="en-US" w:eastAsia="ru-RU"/>
+        </w:rPr>
+        <w:t>"</w:t>
+      </w:r>
+      <w:r>
+        <w:rPr>
+          <w:rFonts w:ascii="Courier New" w:eastAsia="Times New Roman" w:hAnsi="Courier New" w:cs="Courier New"/>
+          <w:color w:val="6A8759"/>
+          <w:sz w:val="20"/>
+          <w:szCs w:val="20"/>
+          <w:lang w:eastAsia="ru-RU"/>
+        </w:rPr>
+        <w:t>додатніх</w:t>
+      </w:r>
+      <w:r>
+        <w:rPr>
+          <w:rFonts w:ascii="Courier New" w:eastAsia="Times New Roman" w:hAnsi="Courier New" w:cs="Courier New"/>
+          <w:color w:val="6A8759"/>
+          <w:sz w:val="20"/>
+          <w:szCs w:val="20"/>
+          <w:lang w:val="en-US" w:eastAsia="ru-RU"/>
+        </w:rPr>
+        <w:t xml:space="preserve"> </w:t>
+      </w:r>
+      <w:r>
+        <w:rPr>
+          <w:rFonts w:ascii="Courier New" w:eastAsia="Times New Roman" w:hAnsi="Courier New" w:cs="Courier New"/>
+          <w:color w:val="6A8759"/>
+          <w:sz w:val="20"/>
+          <w:szCs w:val="20"/>
+          <w:lang w:eastAsia="ru-RU"/>
+        </w:rPr>
+        <w:t>більше</w:t>
+      </w:r>
+      <w:r>
+        <w:rPr>
+          <w:rFonts w:ascii="Courier New" w:eastAsia="Times New Roman" w:hAnsi="Courier New" w:cs="Courier New"/>
+          <w:color w:val="6A8759"/>
+          <w:sz w:val="20"/>
+          <w:szCs w:val="20"/>
+          <w:lang w:val="en-US" w:eastAsia="ru-RU"/>
+        </w:rPr>
+        <w:t>"</w:t>
+      </w:r>
+      <w:r>
+        <w:rPr>
+          <w:rFonts w:ascii="Courier New" w:eastAsia="Times New Roman" w:hAnsi="Courier New" w:cs="Courier New"/>
+          <w:color w:val="A9B7C6"/>
+          <w:sz w:val="20"/>
+          <w:szCs w:val="20"/>
+          <w:lang w:val="en-US" w:eastAsia="ru-RU"/>
+        </w:rPr>
+        <w:t>)</w:t>
+      </w:r>
+      <w:r>
+        <w:rPr>
+          <w:rFonts w:ascii="Courier New" w:eastAsia="Times New Roman" w:hAnsi="Courier New" w:cs="Courier New"/>
+          <w:color w:val="A9B7C6"/>
+          <w:sz w:val="20"/>
+          <w:szCs w:val="20"/>
+          <w:lang w:val="en-US" w:eastAsia="ru-RU"/>
+        </w:rPr>
+        <w:br/>
+      </w:r>
+      <w:r>
+        <w:rPr>
+          <w:rFonts w:ascii="Courier New" w:eastAsia="Times New Roman" w:hAnsi="Courier New" w:cs="Courier New"/>
+          <w:color w:val="CC7832"/>
+          <w:sz w:val="20"/>
+          <w:szCs w:val="20"/>
+          <w:lang w:val="en-US" w:eastAsia="ru-RU"/>
+        </w:rPr>
+        <w:t>else</w:t>
+      </w:r>
+      <w:r>
+        <w:rPr>
+          <w:rFonts w:ascii="Courier New" w:eastAsia="Times New Roman" w:hAnsi="Courier New" w:cs="Courier New"/>
+          <w:color w:val="A9B7C6"/>
+          <w:sz w:val="20"/>
+          <w:szCs w:val="20"/>
+          <w:lang w:val="en-US" w:eastAsia="ru-RU"/>
+        </w:rPr>
+        <w:t>:</w:t>
+      </w:r>
+      <w:r>
+        <w:rPr>
+          <w:rFonts w:ascii="Courier New" w:eastAsia="Times New Roman" w:hAnsi="Courier New" w:cs="Courier New"/>
+          <w:color w:val="A9B7C6"/>
+          <w:sz w:val="20"/>
+          <w:szCs w:val="20"/>
+          <w:lang w:val="en-US" w:eastAsia="ru-RU"/>
+        </w:rPr>
+        <w:br/>
+        <w:t xml:space="preserve">    </w:t>
+      </w:r>
+      <w:r>
+        <w:rPr>
+          <w:rFonts w:ascii="Courier New" w:eastAsia="Times New Roman" w:hAnsi="Courier New" w:cs="Courier New"/>
+          <w:color w:val="8888C6"/>
+          <w:sz w:val="20"/>
+          <w:szCs w:val="20"/>
+          <w:lang w:val="en-US" w:eastAsia="ru-RU"/>
+        </w:rPr>
+        <w:t>print</w:t>
+      </w:r>
+      <w:r>
+        <w:rPr>
+          <w:rFonts w:ascii="Courier New" w:eastAsia="Times New Roman" w:hAnsi="Courier New" w:cs="Courier New"/>
+          <w:color w:val="A9B7C6"/>
+          <w:sz w:val="20"/>
+          <w:szCs w:val="20"/>
+          <w:lang w:val="en-US" w:eastAsia="ru-RU"/>
+        </w:rPr>
+        <w:t>(</w:t>
+      </w:r>
+      <w:r>
+        <w:rPr>
+          <w:rFonts w:ascii="Courier New" w:eastAsia="Times New Roman" w:hAnsi="Courier New" w:cs="Courier New"/>
+          <w:color w:val="6A8759"/>
+          <w:sz w:val="20"/>
+          <w:szCs w:val="20"/>
+          <w:lang w:val="en-US" w:eastAsia="ru-RU"/>
+        </w:rPr>
+        <w:t>"</w:t>
+      </w:r>
+      <w:r>
+        <w:rPr>
+          <w:rFonts w:ascii="Courier New" w:eastAsia="Times New Roman" w:hAnsi="Courier New" w:cs="Courier New"/>
+          <w:color w:val="6A8759"/>
+          <w:sz w:val="20"/>
+          <w:szCs w:val="20"/>
+          <w:lang w:eastAsia="ru-RU"/>
+        </w:rPr>
+        <w:t>від</w:t>
+      </w:r>
+      <w:r>
+        <w:rPr>
+          <w:rFonts w:ascii="Courier New" w:eastAsia="Times New Roman" w:hAnsi="Courier New" w:cs="Courier New"/>
+          <w:color w:val="6A8759"/>
+          <w:sz w:val="20"/>
+          <w:szCs w:val="20"/>
+          <w:lang w:val="en-US" w:eastAsia="ru-RU"/>
+        </w:rPr>
+        <w:t>'</w:t>
+      </w:r>
+      <w:r>
+        <w:rPr>
+          <w:rFonts w:ascii="Courier New" w:eastAsia="Times New Roman" w:hAnsi="Courier New" w:cs="Courier New"/>
+          <w:color w:val="6A8759"/>
+          <w:sz w:val="20"/>
+          <w:szCs w:val="20"/>
+          <w:lang w:eastAsia="ru-RU"/>
+        </w:rPr>
+        <w:t>ємних</w:t>
+      </w:r>
+      <w:r>
+        <w:rPr>
+          <w:rFonts w:ascii="Courier New" w:eastAsia="Times New Roman" w:hAnsi="Courier New" w:cs="Courier New"/>
+          <w:color w:val="6A8759"/>
+          <w:sz w:val="20"/>
+          <w:szCs w:val="20"/>
+          <w:lang w:val="en-US" w:eastAsia="ru-RU"/>
+        </w:rPr>
+        <w:t xml:space="preserve"> </w:t>
+      </w:r>
+      <w:r>
+        <w:rPr>
+          <w:rFonts w:ascii="Courier New" w:eastAsia="Times New Roman" w:hAnsi="Courier New" w:cs="Courier New"/>
+          <w:color w:val="6A8759"/>
+          <w:sz w:val="20"/>
+          <w:szCs w:val="20"/>
+          <w:lang w:eastAsia="ru-RU"/>
+        </w:rPr>
+        <w:t>більше</w:t>
+      </w:r>
+      <w:r>
+        <w:rPr>
+          <w:rFonts w:ascii="Courier New" w:eastAsia="Times New Roman" w:hAnsi="Courier New" w:cs="Courier New"/>
+          <w:color w:val="6A8759"/>
+          <w:sz w:val="20"/>
+          <w:szCs w:val="20"/>
+          <w:lang w:val="en-US" w:eastAsia="ru-RU"/>
+        </w:rPr>
+        <w:t>"</w:t>
+      </w:r>
+      <w:r>
+        <w:rPr>
+          <w:rFonts w:ascii="Courier New" w:eastAsia="Times New Roman" w:hAnsi="Courier New" w:cs="Courier New"/>
+          <w:color w:val="A9B7C6"/>
+          <w:sz w:val="20"/>
+          <w:szCs w:val="20"/>
+          <w:lang w:val="en-US" w:eastAsia="ru-RU"/>
+        </w:rPr>
+        <w:t>)</w:t>
+      </w:r>
+      <w:r>
+        <w:rPr>
+          <w:rFonts w:ascii="Courier New" w:eastAsia="Times New Roman" w:hAnsi="Courier New" w:cs="Courier New"/>
+          <w:color w:val="A9B7C6"/>
+          <w:sz w:val="20"/>
+          <w:szCs w:val="20"/>
+          <w:lang w:val="en-US" w:eastAsia="ru-RU"/>
+        </w:rPr>
+        <w:br/>
+      </w:r>
+      <w:r>
+        <w:rPr>
+          <w:rFonts w:ascii="Courier New" w:eastAsia="Times New Roman" w:hAnsi="Courier New" w:cs="Courier New"/>
+          <w:color w:val="CC7832"/>
+          <w:sz w:val="20"/>
+          <w:szCs w:val="20"/>
+          <w:lang w:val="en-US" w:eastAsia="ru-RU"/>
+        </w:rPr>
+        <w:t xml:space="preserve">with </w:t>
+      </w:r>
+      <w:r>
+        <w:rPr>
+          <w:rFonts w:ascii="Courier New" w:eastAsia="Times New Roman" w:hAnsi="Courier New" w:cs="Courier New"/>
+          <w:color w:val="8888C6"/>
+          <w:sz w:val="20"/>
+          <w:szCs w:val="20"/>
+          <w:lang w:val="en-US" w:eastAsia="ru-RU"/>
+        </w:rPr>
+        <w:t>open</w:t>
+      </w:r>
+      <w:r>
+        <w:rPr>
+          <w:rFonts w:ascii="Courier New" w:eastAsia="Times New Roman" w:hAnsi="Courier New" w:cs="Courier New"/>
+          <w:color w:val="A9B7C6"/>
+          <w:sz w:val="20"/>
+          <w:szCs w:val="20"/>
+          <w:lang w:val="en-US" w:eastAsia="ru-RU"/>
+        </w:rPr>
+        <w:t>(</w:t>
+      </w:r>
+      <w:r>
+        <w:rPr>
+          <w:rFonts w:ascii="Courier New" w:eastAsia="Times New Roman" w:hAnsi="Courier New" w:cs="Courier New"/>
+          <w:color w:val="6A8759"/>
+          <w:sz w:val="20"/>
+          <w:szCs w:val="20"/>
+          <w:lang w:val="en-US" w:eastAsia="ru-RU"/>
+        </w:rPr>
+        <w:t>"d.dat"</w:t>
+      </w:r>
+      <w:r>
+        <w:rPr>
+          <w:rFonts w:ascii="Courier New" w:eastAsia="Times New Roman" w:hAnsi="Courier New" w:cs="Courier New"/>
+          <w:color w:val="CC7832"/>
+          <w:sz w:val="20"/>
+          <w:szCs w:val="20"/>
+          <w:lang w:val="en-US" w:eastAsia="ru-RU"/>
+        </w:rPr>
+        <w:t xml:space="preserve">, </w:t>
+      </w:r>
+      <w:r>
+        <w:rPr>
+          <w:rFonts w:ascii="Courier New" w:eastAsia="Times New Roman" w:hAnsi="Courier New" w:cs="Courier New"/>
+          <w:color w:val="6A8759"/>
+          <w:sz w:val="20"/>
+          <w:szCs w:val="20"/>
+          <w:lang w:val="en-US" w:eastAsia="ru-RU"/>
+        </w:rPr>
+        <w:t>"</w:t>
+      </w:r>
+      <w:proofErr w:type="spellStart"/>
+      <w:r>
+        <w:rPr>
+          <w:rFonts w:ascii="Courier New" w:eastAsia="Times New Roman" w:hAnsi="Courier New" w:cs="Courier New"/>
+          <w:color w:val="6A8759"/>
+          <w:sz w:val="20"/>
+          <w:szCs w:val="20"/>
+          <w:lang w:val="en-US" w:eastAsia="ru-RU"/>
+        </w:rPr>
+        <w:t>wb</w:t>
+      </w:r>
+      <w:proofErr w:type="spellEnd"/>
+      <w:r>
+        <w:rPr>
+          <w:rFonts w:ascii="Courier New" w:eastAsia="Times New Roman" w:hAnsi="Courier New" w:cs="Courier New"/>
+          <w:color w:val="6A8759"/>
+          <w:sz w:val="20"/>
+          <w:szCs w:val="20"/>
+          <w:lang w:val="en-US" w:eastAsia="ru-RU"/>
+        </w:rPr>
+        <w:t>"</w:t>
+      </w:r>
+      <w:r>
+        <w:rPr>
+          <w:rFonts w:ascii="Courier New" w:eastAsia="Times New Roman" w:hAnsi="Courier New" w:cs="Courier New"/>
+          <w:color w:val="A9B7C6"/>
+          <w:sz w:val="20"/>
+          <w:szCs w:val="20"/>
+          <w:lang w:val="en-US" w:eastAsia="ru-RU"/>
+        </w:rPr>
+        <w:t xml:space="preserve">) </w:t>
+      </w:r>
+      <w:r>
+        <w:rPr>
+          <w:rFonts w:ascii="Courier New" w:eastAsia="Times New Roman" w:hAnsi="Courier New" w:cs="Courier New"/>
+          <w:color w:val="CC7832"/>
+          <w:sz w:val="20"/>
+          <w:szCs w:val="20"/>
+          <w:lang w:val="en-US" w:eastAsia="ru-RU"/>
+        </w:rPr>
+        <w:t xml:space="preserve">as </w:t>
+      </w:r>
+      <w:r>
+        <w:rPr>
+          <w:rFonts w:ascii="Courier New" w:eastAsia="Times New Roman" w:hAnsi="Courier New" w:cs="Courier New"/>
+          <w:color w:val="A9B7C6"/>
+          <w:sz w:val="20"/>
+          <w:szCs w:val="20"/>
+          <w:lang w:val="en-US" w:eastAsia="ru-RU"/>
+        </w:rPr>
+        <w:t>f:</w:t>
+      </w:r>
+      <w:r>
+        <w:rPr>
+          <w:rFonts w:ascii="Courier New" w:eastAsia="Times New Roman" w:hAnsi="Courier New" w:cs="Courier New"/>
+          <w:color w:val="A9B7C6"/>
+          <w:sz w:val="20"/>
+          <w:szCs w:val="20"/>
+          <w:lang w:val="en-US" w:eastAsia="ru-RU"/>
+        </w:rPr>
+        <w:br/>
+        <w:t xml:space="preserve">    </w:t>
+      </w:r>
+      <w:proofErr w:type="spellStart"/>
+      <w:r>
+        <w:rPr>
+          <w:rFonts w:ascii="Courier New" w:eastAsia="Times New Roman" w:hAnsi="Courier New" w:cs="Courier New"/>
+          <w:color w:val="A9B7C6"/>
+          <w:sz w:val="20"/>
+          <w:szCs w:val="20"/>
+          <w:lang w:val="en-US" w:eastAsia="ru-RU"/>
+        </w:rPr>
+        <w:t>pickle.dump</w:t>
+      </w:r>
+      <w:proofErr w:type="spellEnd"/>
+      <w:r>
+        <w:rPr>
+          <w:rFonts w:ascii="Courier New" w:eastAsia="Times New Roman" w:hAnsi="Courier New" w:cs="Courier New"/>
+          <w:color w:val="A9B7C6"/>
+          <w:sz w:val="20"/>
+          <w:szCs w:val="20"/>
+          <w:lang w:val="en-US" w:eastAsia="ru-RU"/>
+        </w:rPr>
+        <w:t>(</w:t>
+      </w:r>
+      <w:proofErr w:type="spellStart"/>
+      <w:r>
+        <w:rPr>
+          <w:rFonts w:ascii="Courier New" w:eastAsia="Times New Roman" w:hAnsi="Courier New" w:cs="Courier New"/>
+          <w:color w:val="A9B7C6"/>
+          <w:sz w:val="20"/>
+          <w:szCs w:val="20"/>
+          <w:lang w:val="en-US" w:eastAsia="ru-RU"/>
+        </w:rPr>
+        <w:t>dod_el</w:t>
+      </w:r>
+      <w:proofErr w:type="spellEnd"/>
+      <w:r>
+        <w:rPr>
+          <w:rFonts w:ascii="Courier New" w:eastAsia="Times New Roman" w:hAnsi="Courier New" w:cs="Courier New"/>
+          <w:color w:val="CC7832"/>
+          <w:sz w:val="20"/>
+          <w:szCs w:val="20"/>
+          <w:lang w:val="en-US" w:eastAsia="ru-RU"/>
+        </w:rPr>
+        <w:t xml:space="preserve">, </w:t>
+      </w:r>
+      <w:r>
+        <w:rPr>
+          <w:rFonts w:ascii="Courier New" w:eastAsia="Times New Roman" w:hAnsi="Courier New" w:cs="Courier New"/>
+          <w:color w:val="A9B7C6"/>
+          <w:sz w:val="20"/>
+          <w:szCs w:val="20"/>
+          <w:lang w:val="en-US" w:eastAsia="ru-RU"/>
+        </w:rPr>
+        <w:t>f)</w:t>
+      </w:r>
+      <w:r>
+        <w:rPr>
+          <w:rFonts w:ascii="Courier New" w:eastAsia="Times New Roman" w:hAnsi="Courier New" w:cs="Courier New"/>
+          <w:color w:val="A9B7C6"/>
+          <w:sz w:val="20"/>
+          <w:szCs w:val="20"/>
+          <w:lang w:val="en-US" w:eastAsia="ru-RU"/>
+        </w:rPr>
+        <w:br/>
+      </w:r>
+      <w:r>
+        <w:rPr>
+          <w:rFonts w:ascii="Courier New" w:eastAsia="Times New Roman" w:hAnsi="Courier New" w:cs="Courier New"/>
+          <w:color w:val="CC7832"/>
+          <w:sz w:val="20"/>
+          <w:szCs w:val="20"/>
+          <w:lang w:val="en-US" w:eastAsia="ru-RU"/>
+        </w:rPr>
+        <w:t xml:space="preserve">with </w:t>
+      </w:r>
+      <w:r>
+        <w:rPr>
+          <w:rFonts w:ascii="Courier New" w:eastAsia="Times New Roman" w:hAnsi="Courier New" w:cs="Courier New"/>
+          <w:color w:val="8888C6"/>
+          <w:sz w:val="20"/>
+          <w:szCs w:val="20"/>
+          <w:lang w:val="en-US" w:eastAsia="ru-RU"/>
+        </w:rPr>
+        <w:t>open</w:t>
+      </w:r>
+      <w:r>
+        <w:rPr>
+          <w:rFonts w:ascii="Courier New" w:eastAsia="Times New Roman" w:hAnsi="Courier New" w:cs="Courier New"/>
+          <w:color w:val="A9B7C6"/>
+          <w:sz w:val="20"/>
+          <w:szCs w:val="20"/>
+          <w:lang w:val="en-US" w:eastAsia="ru-RU"/>
+        </w:rPr>
+        <w:t>(</w:t>
+      </w:r>
+      <w:r>
+        <w:rPr>
+          <w:rFonts w:ascii="Courier New" w:eastAsia="Times New Roman" w:hAnsi="Courier New" w:cs="Courier New"/>
+          <w:color w:val="6A8759"/>
+          <w:sz w:val="20"/>
+          <w:szCs w:val="20"/>
+          <w:lang w:val="en-US" w:eastAsia="ru-RU"/>
+        </w:rPr>
+        <w:t>"v.dat"</w:t>
+      </w:r>
+      <w:r>
+        <w:rPr>
+          <w:rFonts w:ascii="Courier New" w:eastAsia="Times New Roman" w:hAnsi="Courier New" w:cs="Courier New"/>
+          <w:color w:val="CC7832"/>
+          <w:sz w:val="20"/>
+          <w:szCs w:val="20"/>
+          <w:lang w:val="en-US" w:eastAsia="ru-RU"/>
+        </w:rPr>
+        <w:t xml:space="preserve">, </w:t>
+      </w:r>
+      <w:r>
+        <w:rPr>
+          <w:rFonts w:ascii="Courier New" w:eastAsia="Times New Roman" w:hAnsi="Courier New" w:cs="Courier New"/>
+          <w:color w:val="6A8759"/>
+          <w:sz w:val="20"/>
+          <w:szCs w:val="20"/>
+          <w:lang w:val="en-US" w:eastAsia="ru-RU"/>
+        </w:rPr>
+        <w:t>"</w:t>
+      </w:r>
+      <w:proofErr w:type="spellStart"/>
+      <w:r>
+        <w:rPr>
+          <w:rFonts w:ascii="Courier New" w:eastAsia="Times New Roman" w:hAnsi="Courier New" w:cs="Courier New"/>
+          <w:color w:val="6A8759"/>
+          <w:sz w:val="20"/>
+          <w:szCs w:val="20"/>
+          <w:lang w:val="en-US" w:eastAsia="ru-RU"/>
+        </w:rPr>
+        <w:t>wb</w:t>
+      </w:r>
+      <w:proofErr w:type="spellEnd"/>
+      <w:r>
+        <w:rPr>
+          <w:rFonts w:ascii="Courier New" w:eastAsia="Times New Roman" w:hAnsi="Courier New" w:cs="Courier New"/>
+          <w:color w:val="6A8759"/>
+          <w:sz w:val="20"/>
+          <w:szCs w:val="20"/>
+          <w:lang w:val="en-US" w:eastAsia="ru-RU"/>
+        </w:rPr>
+        <w:t>"</w:t>
+      </w:r>
+      <w:r>
+        <w:rPr>
+          <w:rFonts w:ascii="Courier New" w:eastAsia="Times New Roman" w:hAnsi="Courier New" w:cs="Courier New"/>
+          <w:color w:val="A9B7C6"/>
+          <w:sz w:val="20"/>
+          <w:szCs w:val="20"/>
+          <w:lang w:val="en-US" w:eastAsia="ru-RU"/>
+        </w:rPr>
+        <w:t xml:space="preserve">) </w:t>
+      </w:r>
+      <w:r>
+        <w:rPr>
+          <w:rFonts w:ascii="Courier New" w:eastAsia="Times New Roman" w:hAnsi="Courier New" w:cs="Courier New"/>
+          <w:color w:val="CC7832"/>
+          <w:sz w:val="20"/>
+          <w:szCs w:val="20"/>
+          <w:lang w:val="en-US" w:eastAsia="ru-RU"/>
+        </w:rPr>
+        <w:t xml:space="preserve">as </w:t>
+      </w:r>
+      <w:r>
+        <w:rPr>
+          <w:rFonts w:ascii="Courier New" w:eastAsia="Times New Roman" w:hAnsi="Courier New" w:cs="Courier New"/>
+          <w:color w:val="A9B7C6"/>
+          <w:sz w:val="20"/>
+          <w:szCs w:val="20"/>
+          <w:lang w:val="en-US" w:eastAsia="ru-RU"/>
+        </w:rPr>
+        <w:t>f:</w:t>
+      </w:r>
+      <w:r>
+        <w:rPr>
+          <w:rFonts w:ascii="Courier New" w:eastAsia="Times New Roman" w:hAnsi="Courier New" w:cs="Courier New"/>
+          <w:color w:val="A9B7C6"/>
+          <w:sz w:val="20"/>
+          <w:szCs w:val="20"/>
+          <w:lang w:val="en-US" w:eastAsia="ru-RU"/>
+        </w:rPr>
+        <w:br/>
+        <w:t xml:space="preserve">    </w:t>
+      </w:r>
+      <w:proofErr w:type="spellStart"/>
+      <w:r>
+        <w:rPr>
+          <w:rFonts w:ascii="Courier New" w:eastAsia="Times New Roman" w:hAnsi="Courier New" w:cs="Courier New"/>
+          <w:color w:val="A9B7C6"/>
+          <w:sz w:val="20"/>
+          <w:szCs w:val="20"/>
+          <w:lang w:val="en-US" w:eastAsia="ru-RU"/>
+        </w:rPr>
+        <w:t>pickle.dump</w:t>
+      </w:r>
+      <w:proofErr w:type="spellEnd"/>
+      <w:r>
+        <w:rPr>
+          <w:rFonts w:ascii="Courier New" w:eastAsia="Times New Roman" w:hAnsi="Courier New" w:cs="Courier New"/>
+          <w:color w:val="A9B7C6"/>
+          <w:sz w:val="20"/>
+          <w:szCs w:val="20"/>
+          <w:lang w:val="en-US" w:eastAsia="ru-RU"/>
+        </w:rPr>
+        <w:t>(</w:t>
+      </w:r>
+      <w:proofErr w:type="spellStart"/>
+      <w:r>
+        <w:rPr>
+          <w:rFonts w:ascii="Courier New" w:eastAsia="Times New Roman" w:hAnsi="Courier New" w:cs="Courier New"/>
+          <w:color w:val="A9B7C6"/>
+          <w:sz w:val="20"/>
+          <w:szCs w:val="20"/>
+          <w:lang w:val="en-US" w:eastAsia="ru-RU"/>
+        </w:rPr>
+        <w:t>vid_el</w:t>
+      </w:r>
+      <w:proofErr w:type="spellEnd"/>
+      <w:r>
+        <w:rPr>
+          <w:rFonts w:ascii="Courier New" w:eastAsia="Times New Roman" w:hAnsi="Courier New" w:cs="Courier New"/>
+          <w:color w:val="CC7832"/>
+          <w:sz w:val="20"/>
+          <w:szCs w:val="20"/>
+          <w:lang w:val="en-US" w:eastAsia="ru-RU"/>
+        </w:rPr>
+        <w:t xml:space="preserve">, </w:t>
+      </w:r>
+      <w:r>
+        <w:rPr>
+          <w:rFonts w:ascii="Courier New" w:eastAsia="Times New Roman" w:hAnsi="Courier New" w:cs="Courier New"/>
+          <w:color w:val="A9B7C6"/>
+          <w:sz w:val="20"/>
+          <w:szCs w:val="20"/>
+          <w:lang w:val="en-US" w:eastAsia="ru-RU"/>
+        </w:rPr>
+        <w:t>f)</w:t>
+      </w:r>
+      <w:r>
+        <w:rPr>
+          <w:rFonts w:ascii="Courier New" w:eastAsia="Times New Roman" w:hAnsi="Courier New" w:cs="Courier New"/>
+          <w:color w:val="A9B7C6"/>
+          <w:sz w:val="20"/>
+          <w:szCs w:val="20"/>
+          <w:lang w:val="en-US" w:eastAsia="ru-RU"/>
+        </w:rPr>
+        <w:br/>
+      </w:r>
+    </w:p>
+    <w:p>
+      <w:pPr>
+        <w:rPr>
+          <w:lang w:val="en-US"/>
+        </w:rPr>
+      </w:pPr>
+    </w:p>
+    <w:p>
+      <w:pPr>
+        <w:rPr>
+          <w:lang w:val="en-US"/>
+        </w:rPr>
+      </w:pPr>
+    </w:p>
+    <w:p>
+      <w:r>
+        <w:t>Контрльний</w:t>
+      </w:r>
+      <w:r>
+        <w:t xml:space="preserve"> </w:t>
+      </w:r>
+      <w:r>
+        <w:t>приклад</w:t>
+      </w:r>
+      <w:r>
+        <w:t xml:space="preserve"> :</w:t>
+      </w:r>
+    </w:p>
+    <w:p>
+      <w:pPr>
+        <w:rPr>
+          <w:lang w:val="en-US"/>
+        </w:rPr>
+      </w:pPr>
+      <w:proofErr w:type="spellStart"/>
+      <w:r>
+        <w:rPr>
+          <w:lang w:val="en-US"/>
+        </w:rPr>
+        <w:t>Кількість</w:t>
+      </w:r>
+      <w:proofErr w:type="spellEnd"/>
+      <w:r>
+        <w:rPr>
+          <w:lang w:val="en-US"/>
+        </w:rPr>
+        <w:t xml:space="preserve"> </w:t>
+      </w:r>
+      <w:proofErr w:type="spellStart"/>
+      <w:r>
+        <w:rPr>
+          <w:lang w:val="en-US"/>
+        </w:rPr>
+        <w:t>чисел</w:t>
+      </w:r>
+      <w:proofErr w:type="spellEnd"/>
+      <w:r>
+        <w:rPr>
+          <w:lang w:val="en-US"/>
+        </w:rPr>
+        <w:t xml:space="preserve"> = 15</w:t>
+      </w:r>
+    </w:p>
+    <w:p>
+      <w:pPr>
+        <w:rPr>
+          <w:lang w:val="en-US"/>
+        </w:rPr>
+      </w:pPr>
+      <w:r>
+        <w:rPr>
+          <w:lang w:val="en-US"/>
+        </w:rPr>
+        <w:t>[6, -2, 9, -3, 8, 3, -3, -6, -3, 3, -8, -10, 1, 6, 2]</w:t>
+      </w:r>
+    </w:p>
+    <w:p>
+      <w:pPr>
+        <w:rPr>
+          <w:lang w:val="en-US"/>
+        </w:rPr>
+      </w:pPr>
+      <w:proofErr w:type="spellStart"/>
+      <w:r>
+        <w:rPr>
+          <w:lang w:val="en-US"/>
+        </w:rPr>
+        <w:t>додатніх</w:t>
+      </w:r>
+      <w:proofErr w:type="spellEnd"/>
+      <w:r>
+        <w:rPr>
+          <w:lang w:val="en-US"/>
+        </w:rPr>
+        <w:t xml:space="preserve"> </w:t>
+      </w:r>
+      <w:proofErr w:type="spellStart"/>
+      <w:r>
+        <w:rPr>
+          <w:lang w:val="en-US"/>
+        </w:rPr>
+        <w:t>більше</w:t>
+      </w:r>
+      <w:proofErr w:type="spellEnd"/>
+    </w:p>
+    <w:p>
+      <w:pPr>
+        <w:rPr>
+          <w:lang w:val="en-US"/>
+        </w:rPr>
+      </w:pPr>
+    </w:p>
+    <w:p>
+      <w:pPr>
+        <w:spacing w:line="259" w:lineRule="auto"/>
+        <w:rPr>
+          <w:lang w:val="uk-UA"/>
+        </w:rPr>
+      </w:pPr>
+      <w:r>
+        <w:rPr>
+          <w:lang w:val="uk-UA"/>
+        </w:rPr>
+        <w:br w:type="page"/>
+      </w:r>
+    </w:p>
+    <w:p>
+      <w:pPr>
+        <w:rPr>
+          <w:szCs w:val="24"/>
+        </w:rPr>
+      </w:pPr>
+      <w:r>
+        <w:rPr>
+          <w:szCs w:val="24"/>
+        </w:rPr>
+        <w:lastRenderedPageBreak/>
+        <w:t xml:space="preserve">Задача  </w:t>
+      </w:r>
+      <w:r>
+        <w:rPr>
+          <w:szCs w:val="24"/>
+        </w:rPr>
+        <w:t>3</w:t>
+      </w:r>
+    </w:p>
+    <w:p>
+      <w:pPr>
+        <w:jc w:val="both"/>
+        <w:rPr>
+          <w:lang w:val="en-US"/>
+        </w:rPr>
+      </w:pPr>
+      <w:r>
+        <w:rPr>
+          <w:szCs w:val="24"/>
+          <w:lang w:val="uk-UA"/>
+        </w:rPr>
+        <w:t xml:space="preserve">Умова </w:t>
+      </w:r>
+      <w:r>
+        <w:rPr>
+          <w:szCs w:val="24"/>
+          <w:lang w:val="en-US"/>
+        </w:rPr>
+        <w:t>:</w:t>
+      </w:r>
+    </w:p>
+    <w:p/>
+    <w:p>
+      <w:r>
+        <w:t>Текст</w:t>
+      </w:r>
+      <w:r>
+        <w:t xml:space="preserve"> </w:t>
+      </w:r>
+      <w:r>
+        <w:t>программи</w:t>
+      </w:r>
+      <w:r>
+        <w:t xml:space="preserve"> :</w:t>
+      </w:r>
+    </w:p>
+    <w:p>
+      <w:pPr>
+        <w:rPr>
+          <w:rFonts w:ascii="Courier New" w:eastAsia="Times New Roman" w:hAnsi="Courier New" w:cs="Courier New"/>
+          <w:color w:val="CC7832"/>
+          <w:sz w:val="20"/>
+          <w:szCs w:val="20"/>
+          <w:lang w:val="en-US" w:eastAsia="ru-RU"/>
+        </w:rPr>
+      </w:pPr>
     </w:p>
     <w:p>
       <w:pPr>
@@ -1411,6 +3608,122 @@
     </w:lvl>
   </w:abstractNum>
   <w:abstractNum w:abstractNumId="3" w15:restartNumberingAfterBreak="0">
+    <w:nsid w:val="408B5FCB"/>
+    <w:multiLevelType w:val="hybridMultilevel"/>
+    <w:tmpl w:val="613EDBC0"/>
+    <w:lvl w:ilvl="0" w:tplc="0419000F">
+      <w:start w:val="1"/>
+      <w:numFmt w:val="decimal"/>
+      <w:lvlText w:val="%1."/>
+      <w:lvlJc w:val="left"/>
+      <w:pPr>
+        <w:tabs>
+          <w:tab w:val="num" w:pos="720"/>
+        </w:tabs>
+        <w:ind w:left="720" w:hanging="360"/>
+      </w:pPr>
+      <w:rPr>
+        <w:rFonts w:hint="default"/>
+      </w:rPr>
+    </w:lvl>
+    <w:lvl w:ilvl="1" w:tplc="04190019" w:tentative="1">
+      <w:start w:val="1"/>
+      <w:numFmt w:val="lowerLetter"/>
+      <w:lvlText w:val="%2."/>
+      <w:lvlJc w:val="left"/>
+      <w:pPr>
+        <w:tabs>
+          <w:tab w:val="num" w:pos="1440"/>
+        </w:tabs>
+        <w:ind w:left="1440" w:hanging="360"/>
+      </w:pPr>
+    </w:lvl>
+    <w:lvl w:ilvl="2" w:tplc="0419001B" w:tentative="1">
+      <w:start w:val="1"/>
+      <w:numFmt w:val="lowerRoman"/>
+      <w:lvlText w:val="%3."/>
+      <w:lvlJc w:val="right"/>
+      <w:pPr>
+        <w:tabs>
+          <w:tab w:val="num" w:pos="2160"/>
+        </w:tabs>
+        <w:ind w:left="2160" w:hanging="180"/>
+      </w:pPr>
+    </w:lvl>
+    <w:lvl w:ilvl="3" w:tplc="0419000F" w:tentative="1">
+      <w:start w:val="1"/>
+      <w:numFmt w:val="decimal"/>
+      <w:lvlText w:val="%4."/>
+      <w:lvlJc w:val="left"/>
+      <w:pPr>
+        <w:tabs>
+          <w:tab w:val="num" w:pos="2880"/>
+        </w:tabs>
+        <w:ind w:left="2880" w:hanging="360"/>
+      </w:pPr>
+    </w:lvl>
+    <w:lvl w:ilvl="4" w:tplc="04190019" w:tentative="1">
+      <w:start w:val="1"/>
+      <w:numFmt w:val="lowerLetter"/>
+      <w:lvlText w:val="%5."/>
+      <w:lvlJc w:val="left"/>
+      <w:pPr>
+        <w:tabs>
+          <w:tab w:val="num" w:pos="3600"/>
+        </w:tabs>
+        <w:ind w:left="3600" w:hanging="360"/>
+      </w:pPr>
+    </w:lvl>
+    <w:lvl w:ilvl="5" w:tplc="0419001B" w:tentative="1">
+      <w:start w:val="1"/>
+      <w:numFmt w:val="lowerRoman"/>
+      <w:lvlText w:val="%6."/>
+      <w:lvlJc w:val="right"/>
+      <w:pPr>
+        <w:tabs>
+          <w:tab w:val="num" w:pos="4320"/>
+        </w:tabs>
+        <w:ind w:left="4320" w:hanging="180"/>
+      </w:pPr>
+    </w:lvl>
+    <w:lvl w:ilvl="6" w:tplc="0419000F" w:tentative="1">
+      <w:start w:val="1"/>
+      <w:numFmt w:val="decimal"/>
+      <w:lvlText w:val="%7."/>
+      <w:lvlJc w:val="left"/>
+      <w:pPr>
+        <w:tabs>
+          <w:tab w:val="num" w:pos="5040"/>
+        </w:tabs>
+        <w:ind w:left="5040" w:hanging="360"/>
+      </w:pPr>
+    </w:lvl>
+    <w:lvl w:ilvl="7" w:tplc="04190019" w:tentative="1">
+      <w:start w:val="1"/>
+      <w:numFmt w:val="lowerLetter"/>
+      <w:lvlText w:val="%8."/>
+      <w:lvlJc w:val="left"/>
+      <w:pPr>
+        <w:tabs>
+          <w:tab w:val="num" w:pos="5760"/>
+        </w:tabs>
+        <w:ind w:left="5760" w:hanging="360"/>
+      </w:pPr>
+    </w:lvl>
+    <w:lvl w:ilvl="8" w:tplc="0419001B" w:tentative="1">
+      <w:start w:val="1"/>
+      <w:numFmt w:val="lowerRoman"/>
+      <w:lvlText w:val="%9."/>
+      <w:lvlJc w:val="right"/>
+      <w:pPr>
+        <w:tabs>
+          <w:tab w:val="num" w:pos="6480"/>
+        </w:tabs>
+        <w:ind w:left="6480" w:hanging="180"/>
+      </w:pPr>
+    </w:lvl>
+  </w:abstractNum>
+  <w:abstractNum w:abstractNumId="4" w15:restartNumberingAfterBreak="0">
     <w:nsid w:val="50CC56C3"/>
     <w:multiLevelType w:val="hybridMultilevel"/>
     <w:tmpl w:val="C67ABB8A"/>
@@ -1499,7 +3812,7 @@
       </w:pPr>
     </w:lvl>
   </w:abstractNum>
-  <w:abstractNum w:abstractNumId="4" w15:restartNumberingAfterBreak="0">
+  <w:abstractNum w:abstractNumId="5" w15:restartNumberingAfterBreak="0">
     <w:nsid w:val="618F76CA"/>
     <w:multiLevelType w:val="hybridMultilevel"/>
     <w:tmpl w:val="F1806E46"/>
@@ -1584,6 +3897,122 @@
       <w:lvlText w:val="%9."/>
       <w:lvlJc w:val="right"/>
       <w:pPr>
+        <w:ind w:left="6480" w:hanging="180"/>
+      </w:pPr>
+    </w:lvl>
+  </w:abstractNum>
+  <w:abstractNum w:abstractNumId="6" w15:restartNumberingAfterBreak="0">
+    <w:nsid w:val="70B062A5"/>
+    <w:multiLevelType w:val="hybridMultilevel"/>
+    <w:tmpl w:val="1E7A7BEC"/>
+    <w:lvl w:ilvl="0" w:tplc="0419000F">
+      <w:start w:val="1"/>
+      <w:numFmt w:val="decimal"/>
+      <w:lvlText w:val="%1."/>
+      <w:lvlJc w:val="left"/>
+      <w:pPr>
+        <w:tabs>
+          <w:tab w:val="num" w:pos="720"/>
+        </w:tabs>
+        <w:ind w:left="720" w:hanging="360"/>
+      </w:pPr>
+      <w:rPr>
+        <w:rFonts w:hint="default"/>
+      </w:rPr>
+    </w:lvl>
+    <w:lvl w:ilvl="1" w:tplc="04190019" w:tentative="1">
+      <w:start w:val="1"/>
+      <w:numFmt w:val="lowerLetter"/>
+      <w:lvlText w:val="%2."/>
+      <w:lvlJc w:val="left"/>
+      <w:pPr>
+        <w:tabs>
+          <w:tab w:val="num" w:pos="1440"/>
+        </w:tabs>
+        <w:ind w:left="1440" w:hanging="360"/>
+      </w:pPr>
+    </w:lvl>
+    <w:lvl w:ilvl="2" w:tplc="0419001B" w:tentative="1">
+      <w:start w:val="1"/>
+      <w:numFmt w:val="lowerRoman"/>
+      <w:lvlText w:val="%3."/>
+      <w:lvlJc w:val="right"/>
+      <w:pPr>
+        <w:tabs>
+          <w:tab w:val="num" w:pos="2160"/>
+        </w:tabs>
+        <w:ind w:left="2160" w:hanging="180"/>
+      </w:pPr>
+    </w:lvl>
+    <w:lvl w:ilvl="3" w:tplc="0419000F" w:tentative="1">
+      <w:start w:val="1"/>
+      <w:numFmt w:val="decimal"/>
+      <w:lvlText w:val="%4."/>
+      <w:lvlJc w:val="left"/>
+      <w:pPr>
+        <w:tabs>
+          <w:tab w:val="num" w:pos="2880"/>
+        </w:tabs>
+        <w:ind w:left="2880" w:hanging="360"/>
+      </w:pPr>
+    </w:lvl>
+    <w:lvl w:ilvl="4" w:tplc="04190019" w:tentative="1">
+      <w:start w:val="1"/>
+      <w:numFmt w:val="lowerLetter"/>
+      <w:lvlText w:val="%5."/>
+      <w:lvlJc w:val="left"/>
+      <w:pPr>
+        <w:tabs>
+          <w:tab w:val="num" w:pos="3600"/>
+        </w:tabs>
+        <w:ind w:left="3600" w:hanging="360"/>
+      </w:pPr>
+    </w:lvl>
+    <w:lvl w:ilvl="5" w:tplc="0419001B" w:tentative="1">
+      <w:start w:val="1"/>
+      <w:numFmt w:val="lowerRoman"/>
+      <w:lvlText w:val="%6."/>
+      <w:lvlJc w:val="right"/>
+      <w:pPr>
+        <w:tabs>
+          <w:tab w:val="num" w:pos="4320"/>
+        </w:tabs>
+        <w:ind w:left="4320" w:hanging="180"/>
+      </w:pPr>
+    </w:lvl>
+    <w:lvl w:ilvl="6" w:tplc="0419000F" w:tentative="1">
+      <w:start w:val="1"/>
+      <w:numFmt w:val="decimal"/>
+      <w:lvlText w:val="%7."/>
+      <w:lvlJc w:val="left"/>
+      <w:pPr>
+        <w:tabs>
+          <w:tab w:val="num" w:pos="5040"/>
+        </w:tabs>
+        <w:ind w:left="5040" w:hanging="360"/>
+      </w:pPr>
+    </w:lvl>
+    <w:lvl w:ilvl="7" w:tplc="04190019" w:tentative="1">
+      <w:start w:val="1"/>
+      <w:numFmt w:val="lowerLetter"/>
+      <w:lvlText w:val="%8."/>
+      <w:lvlJc w:val="left"/>
+      <w:pPr>
+        <w:tabs>
+          <w:tab w:val="num" w:pos="5760"/>
+        </w:tabs>
+        <w:ind w:left="5760" w:hanging="360"/>
+      </w:pPr>
+    </w:lvl>
+    <w:lvl w:ilvl="8" w:tplc="0419001B" w:tentative="1">
+      <w:start w:val="1"/>
+      <w:numFmt w:val="lowerRoman"/>
+      <w:lvlText w:val="%9."/>
+      <w:lvlJc w:val="right"/>
+      <w:pPr>
+        <w:tabs>
+          <w:tab w:val="num" w:pos="6480"/>
+        </w:tabs>
         <w:ind w:left="6480" w:hanging="180"/>
       </w:pPr>
     </w:lvl>
@@ -1592,16 +4021,22 @@
     <w:abstractNumId w:val="0"/>
   </w:num>
   <w:num w:numId="2">
-    <w:abstractNumId w:val="4"/>
+    <w:abstractNumId w:val="5"/>
   </w:num>
   <w:num w:numId="3">
-    <w:abstractNumId w:val="3"/>
+    <w:abstractNumId w:val="4"/>
   </w:num>
   <w:num w:numId="4">
     <w:abstractNumId w:val="2"/>
   </w:num>
   <w:num w:numId="5">
     <w:abstractNumId w:val="1"/>
+  </w:num>
+  <w:num w:numId="6">
+    <w:abstractNumId w:val="6"/>
+  </w:num>
+  <w:num w:numId="7">
+    <w:abstractNumId w:val="3"/>
   </w:num>
 </w:numbering>
 </file>
